--- a/Lit_survey/notes/Error analysis external newspaper indexing.docx
+++ b/Lit_survey/notes/Error analysis external newspaper indexing.docx
@@ -15,13 +15,13 @@
         <w:fldChar w:fldCharType="begin"/>
       </w:r>
       <w:r>
-        <w:instrText xml:space="preserve"> ADDIN ZOTERO_ITEM CSL_CITATION {"citationID":"WtkFcSZd","properties":{"formattedCitation":"(Zhang 2019; Xiao and Huai 2017; Xiao 2017)","plainCitation":"(Zhang 2019; Xiao and Huai 2017; Xiao 2017)","noteIndex":0},"citationItems":[{"id":57263,"uris":["http://zotero.org/groups/2553697/items/43WQ6CI8"],"uri":["http://zotero.org/groups/2553697/items/43WQ6CI8"],"itemData":{"id":57263,"type":"article-journal","multi":{"main":{"title":"zh"},"_keys":{"container-title":{"en":"Library and Information Studies","zh-alalc97":"Tushu qingbao yanjiu"},"title":{"zh-alalc97":"Minguo baozhi shuzihua yanshou changjian wenti yanjiu——yi guojia tushuguan wei li","en":"Research on the Common Problems in Digital Acceptance of Newspapers in the Period of Republic of China: A Case Study of National Library of China"}}},"abstract":"this paper combs out the common problems in digital acceptance of newspapers in the period of ROC with the digital acceptance process as the main line, hoping to provide reference for colleagues engaged </w:instrText>
-      </w:r>
-      <w:r>
-        <w:rPr>
-          <w:rFonts w:hint="eastAsia"/>
-        </w:rPr>
-        <w:instrText>in digital acceptance work in the industry.","container-title":"</w:instrText>
+        <w:instrText xml:space="preserve"> ADDIN ZOTERO_ITEM CSL_CITATION {"citationID":"WtkFcSZd","properties":{"formattedCitation":"(Zhang Wei 2019; Xiao Hong and Huai Yan 2017; Xiao Hong 2017)","plainCitation":"(Zhang Wei 2019; Xiao Hong and Huai Yan 2017; Xiao Hong 2017)","noteIndex":0},"citationItems":[{"id":36240,"uris":["http://zotero.org/groups/2553697/items/43WQ6CI8"],"uri":["http://zotero.org/groups/2553697/items/43WQ6CI8"],"itemData":{"id":36240,"type":"article-journal","multi":{"main":{"title":"zh"},"_keys":{"container-title":{"en":"Library and Information Studies","zh-alalc97":"Tushu qingbao yanjiu"},"title":{"zh-alalc97":"Minguo baozhi shuzihua yanshou changjian wenti yanjiu——yi guojia tushuguan wei li","en":"Research on the Common Problems in Digital Acceptance of Newspapers in the Period of Republic of China: A Case Study of National Library of China"}}},"abstract":"this paper combs out the common problems in digital acceptance of newspapers in the period of ROC with the digital acceptance process as the main line, hoping to provi</w:instrText>
+      </w:r>
+      <w:r>
+        <w:rPr>
+          <w:rFonts w:hint="eastAsia"/>
+        </w:rPr>
+        <w:instrText>de reference for colleagues engaged in digital acceptance work in the industry.","container-title":"</w:instrText>
       </w:r>
       <w:r>
         <w:rPr>
@@ -45,40 +45,28 @@
         <w:rPr>
           <w:rFonts w:hint="eastAsia"/>
         </w:rPr>
-        <w:instrText>","author":[{"family":"</w:instrText>
-      </w:r>
-      <w:r>
-        <w:rPr>
-          <w:rFonts w:hint="eastAsia"/>
-        </w:rPr>
-        <w:instrText>张</w:instrText>
-      </w:r>
-      <w:r>
-        <w:rPr>
-          <w:rFonts w:hint="eastAsia"/>
-        </w:rPr>
-        <w:instrText>","given":"</w:instrText>
-      </w:r>
-      <w:r>
-        <w:rPr>
-          <w:rFonts w:hint="eastAsia"/>
-        </w:rPr>
-        <w:instrText>玮</w:instrText>
-      </w:r>
-      <w:r>
-        <w:rPr>
-          <w:rFonts w:hint="eastAsia"/>
-        </w:rPr>
-        <w:instrText>","multi":{"_key":{"zh-alalc97":{"family":"Zhang","given":"Wei"}}}}],"</w:instrText>
-      </w:r>
-      <w:r>
-        <w:instrText>issued":{"date-parts":[["2019"]]},"seeAlso":[]}},{"id":57417,"uris":["http://zotero.org/groups/2553697/items/M99H46SN"],"uri":["http://zotero.org/groups/2553697/items/M99H46SN"],"itemData":{"id":57417,"type":"article-journal","multi":{"main":{"container-title":"zh","title":"zh"},"_keys":{"container-title":{"en":"Researches on Library Science","zh-alalc97":"Tushuguan xue yanjiu"},"title":{"en":"An Analysis of Quality checking Problems in the Practice of Digitization of Newspapers of Republic of China","zh-</w:instrText>
-      </w:r>
-      <w:r>
-        <w:rPr>
-          <w:rFonts w:hint="eastAsia"/>
-        </w:rPr>
-        <w:instrText>alalc97":"Minguo baozhi shuzihua shijian zhong de zhijian wenti tanxi"}}},"abstract":"</w:instrText>
+        <w:instrText>","author":[{"literal":"</w:instrText>
+      </w:r>
+      <w:r>
+        <w:rPr>
+          <w:rFonts w:hint="eastAsia"/>
+        </w:rPr>
+        <w:instrText>张玮</w:instrText>
+      </w:r>
+      <w:r>
+        <w:rPr>
+          <w:rFonts w:hint="eastAsia"/>
+        </w:rPr>
+        <w:instrText>","multi":{"_key":{"zh-alalc97":{"literal":"</w:instrText>
+      </w:r>
+      <w:r>
+        <w:instrText>Zhang Wei"}}}}],"issued":{"date-parts":[["2019"]]},"seeAlso":[]}},{"id":36214,"uris":["http://zotero.org/groups/2553697/items/M99H46SN"],"uri":["http://zotero.org/groups/2553697/items/M99H46SN"],"itemData":{"id":36214,"type":"article-journal","multi":{"main":{"container-title":"zh","title":"zh"},"_keys":{"container-title":{"en":"Researches on Library Science","zh-alalc97":"Tushuguan xue yanjiu"},"title":{"en":"An Analysis of Quality checking Problems in the Practice of Digitization of Newspapers of Republ</w:instrText>
+      </w:r>
+      <w:r>
+        <w:rPr>
+          <w:rFonts w:hint="eastAsia"/>
+        </w:rPr>
+        <w:instrText>ic of China","zh-alalc97":"Minguo baozhi shuzihua shijian zhong de zhijian wenti tanxi"}}},"abstract":"</w:instrText>
       </w:r>
       <w:r>
         <w:rPr>
@@ -150,16 +138,16 @@
         <w:rPr>
           <w:rFonts w:hint="eastAsia"/>
         </w:rPr>
-        <w:instrText>During the digitizatio</w:instrText>
-      </w:r>
-      <w:r>
-        <w:instrText>n of newspapers of Republic of China,quality control is extremely important.High quality data are reliable guarantee for providing public services in later period.Quality control covers the problems related to newspaper,format and OCR.The problems related to newspaper include record identification numbers, newspaper names,publication dates,editions,etc.;the problems related to format includes column scope, articles markup,headline markup,etc.;and OCR problems mainly include adding or missing characters,sy</w:instrText>
-      </w:r>
-      <w:r>
-        <w:rPr>
-          <w:rFonts w:hint="eastAsia"/>
-        </w:rPr>
-        <w:instrText>mbol mistakes,font recognition errors,and so on.","container-title":"</w:instrText>
+        <w:instrText>Durin</w:instrText>
+      </w:r>
+      <w:r>
+        <w:instrText>g the digitization of newspapers of Republic of China,quality control is extremely important.High quality data are reliable guarantee for providing public services in later period.Quality control covers the problems related to newspaper,format and OCR.The problems related to newspaper include record identification numbers, newspaper names,publication dates,editions,etc.;the problems related to format includes column scope, articles markup,headline markup,etc.;and OCR problems mainly include adding or miss</w:instrText>
+      </w:r>
+      <w:r>
+        <w:rPr>
+          <w:rFonts w:hint="eastAsia"/>
+        </w:rPr>
+        <w:instrText>ing characters,symbol mistakes,font recognition errors,and so on.","container-title":"</w:instrText>
       </w:r>
       <w:r>
         <w:rPr>
@@ -195,64 +183,52 @@
         <w:rPr>
           <w:rFonts w:hint="eastAsia"/>
         </w:rPr>
-        <w:instrText>","author":[{"family":"</w:instrText>
-      </w:r>
-      <w:r>
-        <w:rPr>
-          <w:rFonts w:hint="eastAsia"/>
-        </w:rPr>
-        <w:instrText>肖</w:instrText>
-      </w:r>
-      <w:r>
-        <w:rPr>
-          <w:rFonts w:hint="eastAsia"/>
-        </w:rPr>
-        <w:instrText>","given":"</w:instrText>
-      </w:r>
-      <w:r>
-        <w:rPr>
-          <w:rFonts w:hint="eastAsia"/>
-        </w:rPr>
-        <w:instrText>红</w:instrText>
-      </w:r>
-      <w:r>
-        <w:rPr>
-          <w:rFonts w:hint="eastAsia"/>
-        </w:rPr>
-        <w:instrText>","multi":{"_key":{"zh-alalc97":{"family":"Xiao","given":"Hong"}},"main":"zh"}},{"family":"</w:instrText>
-      </w:r>
-      <w:r>
-        <w:rPr>
-          <w:rFonts w:hint="eastAsia"/>
-        </w:rPr>
-        <w:instrText>槐</w:instrText>
-      </w:r>
-      <w:r>
-        <w:rPr>
-          <w:rFonts w:hint="eastAsia"/>
-        </w:rPr>
-        <w:instrText>","given":"</w:instrText>
-      </w:r>
-      <w:r>
-        <w:rPr>
-          <w:rFonts w:hint="eastAsia"/>
-        </w:rPr>
-        <w:instrText>燕</w:instrText>
-      </w:r>
-      <w:r>
-        <w:rPr>
-          <w:rFonts w:hint="eastAsia"/>
-        </w:rPr>
-        <w:instrText>","multi":{"_key":{"zh-alalc97":{"family":"Huai","given":"Yan"}},"main":"zh"}}],"issued":{"date-parts":[["2017"]]},"seeAlso":[]}},{"id":57267,"uris":["http://zotero.org/groups/2553697/</w:instrText>
-      </w:r>
-      <w:r>
-        <w:instrText>items/DJJW8XWP"],"uri":["http://zotero.org/groups/2553697/items/DJJW8XWP"],"itemData":{"id":57267,"type":"article-journal","multi":{"main":{"container-title":"zh","title":"zh"},"_keys":{"container-title":{"en":"Researches on Library Science","zh-alalc97":</w:instrText>
-      </w:r>
-      <w:r>
-        <w:rPr>
-          <w:rFonts w:hint="eastAsia"/>
-        </w:rPr>
-        <w:instrText>"Tushuguan xue yanjiu"},"title":{"zh-alalc97":"Minguo baoyhi shuzihua shijian zhong de zhuyao wenti ji chuli celue","en":"The Main Problems and Solutions in the Practice of Digitization of Newspapers in the Republic of China"}}},"abstract":"</w:instrText>
+        <w:instrText>","author":[{"literal":"</w:instrText>
+      </w:r>
+      <w:r>
+        <w:rPr>
+          <w:rFonts w:hint="eastAsia"/>
+        </w:rPr>
+        <w:instrText>肖红</w:instrText>
+      </w:r>
+      <w:r>
+        <w:rPr>
+          <w:rFonts w:hint="eastAsia"/>
+        </w:rPr>
+        <w:instrText>","multi":{"_key":{"zh-alalc97":{"literal":"Xiao Hong"}},"main":"zh"}},{"literal":"</w:instrText>
+      </w:r>
+      <w:r>
+        <w:rPr>
+          <w:rFonts w:hint="eastAsia"/>
+        </w:rPr>
+        <w:instrText>槐燕</w:instrText>
+      </w:r>
+      <w:r>
+        <w:rPr>
+          <w:rFonts w:hint="eastAsia"/>
+        </w:rPr>
+        <w:instrText>","multi":{"_key":{"zh-alalc97":{"literal":"Huai Yan"}},"main":"zh"}}],"issued":{"date-parts":[["2017"]]},"seeAlso":[]}},{"id":36213,"uris":["http://zotero.org/groups/2553697/items/DJJW8XWP"],"uri</w:instrText>
+      </w:r>
+      <w:r>
+        <w:instrText>":["http://zotero.org/groups/2553697/items/DJJW8XWP"],"itemData":{"id":36213,"type":"article-journal","multi":{"main":{"container-title":"zh","title":"zh"},"_keys":{"container-title":{"en":"Researches on Library Science","zh-alalc97":"Tushuguan xue yanjiu</w:instrText>
+      </w:r>
+      <w:r>
+        <w:rPr>
+          <w:rFonts w:hint="eastAsia"/>
+        </w:rPr>
+        <w:instrText>"},"title":{"zh-alalc97":"Minguo baoyhi shuzihua shijian zhong de zhuyao wenti ji chuli cel</w:instrText>
+      </w:r>
+      <w:r>
+        <w:rPr>
+          <w:rFonts w:hint="eastAsia"/>
+        </w:rPr>
+        <w:instrText>ü</w:instrText>
+      </w:r>
+      <w:r>
+        <w:rPr>
+          <w:rFonts w:hint="eastAsia"/>
+        </w:rPr>
+        <w:instrText>e","en":"The Main Problems and Solutions in the Practice of Digitization of Newspapers in the Republic of China"}}},"abstract":"</w:instrText>
       </w:r>
       <w:r>
         <w:rPr>
@@ -468,63 +444,199 @@
         <w:rPr>
           <w:rFonts w:hint="eastAsia"/>
         </w:rPr>
-        <w:instrText>","volume":"2017","author":[{"family":"</w:instrText>
-      </w:r>
-      <w:r>
-        <w:rPr>
-          <w:rFonts w:hint="eastAsia"/>
-        </w:rPr>
-        <w:instrText>肖</w:instrText>
-      </w:r>
-      <w:r>
-        <w:rPr>
-          <w:rFonts w:hint="eastAsia"/>
-        </w:rPr>
-        <w:instrText>","given":"</w:instrText>
-      </w:r>
-      <w:r>
-        <w:rPr>
-          <w:rFonts w:hint="eastAsia"/>
-        </w:rPr>
-        <w:instrText>红</w:instrText>
-      </w:r>
-      <w:r>
-        <w:rPr>
-          <w:rFonts w:hint="eastAsia"/>
-        </w:rPr>
-        <w:instrText>","multi":{"_key":{"zh-alalc97":{"family":"Xiao","given":"Hong"}},"main":"zh"}}],"issued":</w:instrText>
-      </w:r>
-      <w:r>
-        <w:instrText xml:space="preserve">{"date-parts":[["2017"]]},"seeAlso":[]}}],"schema":"https://github.com/citation-style-language/schema/raw/master/csl-citation.json"} </w:instrText>
+        <w:instrText>","volume":"2017","author":[{"literal":"</w:instrText>
+      </w:r>
+      <w:r>
+        <w:rPr>
+          <w:rFonts w:hint="eastAsia"/>
+        </w:rPr>
+        <w:instrText>肖红</w:instrText>
+      </w:r>
+      <w:r>
+        <w:rPr>
+          <w:rFonts w:hint="eastAsia"/>
+        </w:rPr>
+        <w:instrText>","multi":{"_key":{"zh-alalc97":{"literal":"Xiao Hong"}},"main":"zh"}}],"issued":{"date-parts":[["2017"]]},"seeAlso":[]}}</w:instrText>
+      </w:r>
+      <w:r>
+        <w:instrText xml:space="preserve">],"schema":"https://github.com/citation-style-language/schema/raw/master/csl-citation.json"} </w:instrText>
       </w:r>
       <w:r>
         <w:fldChar w:fldCharType="separate"/>
       </w:r>
       <w:r>
-        <w:rPr>
-          <w:rFonts w:ascii="Calibri" w:hAnsi="Calibri" w:cs="Calibri"/>
-        </w:rPr>
-        <w:t>(Zhang 2019; Xiao and Huai 2017; Xiao 2017)</w:t>
+        <w:t xml:space="preserve">(Zhang Wei 2019; Xiao Hong and </w:t>
+      </w:r>
+      <w:proofErr w:type="spellStart"/>
+      <w:r>
+        <w:t>Huai</w:t>
+      </w:r>
+      <w:proofErr w:type="spellEnd"/>
+      <w:r>
+        <w:t xml:space="preserve"> Yan 2017; Xiao Hong 2017)</w:t>
       </w:r>
       <w:r>
         <w:fldChar w:fldCharType="end"/>
       </w:r>
     </w:p>
-    <w:p/>
-    <w:p>
-      <w:r>
-        <w:t>Digitization based on image scans</w:t>
-      </w:r>
-    </w:p>
-    <w:p>
-      <w:r>
-        <w:t>Beginning with MF digitization in 1990s(?)</w:t>
-      </w:r>
+    <w:p>
+      <w:r>
+        <w:fldChar w:fldCharType="begin"/>
+      </w:r>
+      <w:r>
+        <w:instrText xml:space="preserve"> ADDIN ZOTERO_ITEM CSL_CITATION {"citationID":"rM4WZWxK","properties":{"formattedCitation":"(Qian Chengjun 2008)","plainCitation":"(Qian Chengjun 2008)","noteIndex":0},"citationItems":[{"id":40098,"uris":["http://zotero.org/groups/2553697/items/RAMJCVSC"],"uri":["http://zotero.org/groups/2553697/items/RAMJCVSC"],"itemData":{"id":40098,"type":"article-journal","multi":{"main":{"container-title":"zh","title":"zh"},"_keys":{"container-title":{"en":"Shandong Library Quarterly","zh-alalc97":"Shandong tushuguan</w:instrText>
+      </w:r>
+      <w:r>
+        <w:rPr>
+          <w:rFonts w:hint="eastAsia"/>
+        </w:rPr>
+        <w:instrText xml:space="preserve"> jikan"},"title":{"en":"College libraries should pay attention to the conservation and utilization of Republican literature","zh-alalc97":"Gaoxiao tushuguan yin zhongshi dui minguo wenxian de baohu yu liyong"}}},"abstract":"</w:instrText>
+      </w:r>
+      <w:r>
+        <w:rPr>
+          <w:rFonts w:hint="eastAsia"/>
+        </w:rPr>
+        <w:instrText>本文析介高校图书馆民国文献的收藏现状</w:instrText>
+      </w:r>
+      <w:r>
+        <w:rPr>
+          <w:rFonts w:hint="eastAsia"/>
+        </w:rPr>
+        <w:instrText>,</w:instrText>
+      </w:r>
+      <w:r>
+        <w:rPr>
+          <w:rFonts w:hint="eastAsia"/>
+        </w:rPr>
+        <w:instrText>阐述民国文献的自身价值及开展对其保护与利用工作的重要意义</w:instrText>
+      </w:r>
+      <w:r>
+        <w:rPr>
+          <w:rFonts w:hint="eastAsia"/>
+        </w:rPr>
+        <w:instrText xml:space="preserve">, </w:instrText>
+      </w:r>
+      <w:r>
+        <w:rPr>
+          <w:rFonts w:hint="eastAsia"/>
+        </w:rPr>
+        <w:instrText>指出在引进和使用图书保护设备和文献资源共享方面</w:instrText>
+      </w:r>
+      <w:r>
+        <w:rPr>
+          <w:rFonts w:hint="eastAsia"/>
+        </w:rPr>
+        <w:instrText xml:space="preserve">, </w:instrText>
+      </w:r>
+      <w:r>
+        <w:rPr>
+          <w:rFonts w:hint="eastAsia"/>
+        </w:rPr>
+        <w:instrText>各高校图书馆应加强协作</w:instrText>
+      </w:r>
+      <w:r>
+        <w:rPr>
+          <w:rFonts w:hint="eastAsia"/>
+        </w:rPr>
+        <w:instrText xml:space="preserve">, </w:instrText>
+      </w:r>
+      <w:r>
+        <w:rPr>
+          <w:rFonts w:hint="eastAsia"/>
+        </w:rPr>
+        <w:instrText>实行联合购置、统一管理和使用。</w:instrText>
+      </w:r>
+      <w:r>
+        <w:rPr>
+          <w:rFonts w:hint="eastAsia"/>
+        </w:rPr>
+        <w:instrText>\n\nThis paper introduces the collecting situation of the Republic of China</w:instrText>
+      </w:r>
+      <w:r>
+        <w:rPr>
+          <w:rFonts w:hint="eastAsia"/>
+        </w:rPr>
+        <w:instrText>’</w:instrText>
+      </w:r>
+      <w:r>
+        <w:rPr>
+          <w:rFonts w:hint="eastAsia"/>
+        </w:rPr>
+        <w:instrText>s documents in academic library and analyses the value and important meaning of the protection and usage of these documents.It points out that academic library should enhance the cooperation among them and unify purchase,management and usage in introducing and using book protection devices.","container-title":"</w:instrText>
+      </w:r>
+      <w:r>
+        <w:rPr>
+          <w:rFonts w:hint="eastAsia"/>
+        </w:rPr>
+        <w:instrText>山东图书馆季刊</w:instrText>
+      </w:r>
+      <w:r>
+        <w:rPr>
+          <w:rFonts w:hint="eastAsia"/>
+        </w:rPr>
+        <w:instrText>","issue":"1","language":"zh","page":"74-77","source":"CNKI","title":"</w:instrText>
+      </w:r>
+      <w:r>
+        <w:rPr>
+          <w:rFonts w:hint="eastAsia"/>
+        </w:rPr>
+        <w:instrText>高校图书馆应重视对民国文献的保护与利用</w:instrText>
+      </w:r>
+      <w:r>
+        <w:rPr>
+          <w:rFonts w:hint="eastAsia"/>
+        </w:rPr>
+        <w:instrText>","author":[{"literal":"</w:instrText>
+      </w:r>
+      <w:r>
+        <w:rPr>
+          <w:rFonts w:hint="eastAsia"/>
+        </w:rPr>
+        <w:instrText>钱承军</w:instrText>
+      </w:r>
+      <w:r>
+        <w:rPr>
+          <w:rFonts w:hint="eastAsia"/>
+        </w:rPr>
+        <w:instrText>","multi":{"_key":{"zh-alalc97":{"literal":"Qian Chengjun"}},"main":"zh"}}],"issued":{"date-parts":[["2008"]]},"seeAlso":[]}}],"schema":"https://github.com/citation-style-language/sch</w:instrText>
+      </w:r>
+      <w:r>
+        <w:instrText xml:space="preserve">ema/raw/master/csl-citation.json"} </w:instrText>
+      </w:r>
+      <w:r>
+        <w:fldChar w:fldCharType="separate"/>
+      </w:r>
+      <w:r>
+        <w:t xml:space="preserve">(Qian </w:t>
+      </w:r>
+      <w:proofErr w:type="spellStart"/>
+      <w:r>
+        <w:t>Chengjun</w:t>
+      </w:r>
+      <w:proofErr w:type="spellEnd"/>
+      <w:r>
+        <w:t xml:space="preserve"> 2008)</w:t>
+      </w:r>
+      <w:r>
+        <w:fldChar w:fldCharType="end"/>
+      </w:r>
+    </w:p>
+    <w:p>
       <w:bookmarkStart w:id="0" w:name="_GoBack"/>
       <w:bookmarkEnd w:id="0"/>
     </w:p>
     <w:p>
       <w:r>
+        <w:t>Digitization based on image scans</w:t>
+      </w:r>
+    </w:p>
+    <w:p>
+      <w:r>
+        <w:t>Beginning with MF digitization in 1990s(?)</w:t>
+      </w:r>
+    </w:p>
+    <w:p>
+      <w:r>
         <w:t>Provided by library or also digitized by external agencies, or did they digitize from MF rolls?</w:t>
       </w:r>
     </w:p>
@@ -590,8 +702,6 @@
         <w:t xml:space="preserve"> not mentioned) </w:t>
       </w:r>
     </w:p>
-    <w:p/>
-    <w:p/>
     <w:p/>
     <w:p/>
     <w:p>
@@ -608,35 +718,123 @@
         <w:fldChar w:fldCharType="separate"/>
       </w:r>
       <w:r>
-        <w:t>Xiao, Hong [</w:t>
-      </w:r>
-      <w:r>
-        <w:t>肖红</w:t>
-      </w:r>
-      <w:r>
-        <w:t>]. 2017. “The Main Problems and Solutions in the Practice of Digitization of Newspapers in the Republic of China” [</w:t>
-      </w:r>
-      <w:r>
-        <w:t>民国报纸数字化实践中的主要问题及处理策略</w:t>
-      </w:r>
-      <w:r>
-        <w:t xml:space="preserve">]. </w:t>
+        <w:t xml:space="preserve">Qian </w:t>
+      </w:r>
+      <w:proofErr w:type="spellStart"/>
+      <w:r>
+        <w:t>Chengjun</w:t>
+      </w:r>
+      <w:proofErr w:type="spellEnd"/>
+      <w:r>
+        <w:t xml:space="preserve">, </w:t>
+      </w:r>
+      <w:r>
+        <w:t>钱承军</w:t>
+      </w:r>
+      <w:r>
+        <w:t xml:space="preserve">. 2008. “College Libraries Should Pay Attention to the Conservation and Utilization of Republican Literature”, </w:t>
+      </w:r>
+      <w:r>
+        <w:t>高校图书馆应重视对民国文献的保护与利用</w:t>
+      </w:r>
+      <w:r>
+        <w:t xml:space="preserve"> (</w:t>
+      </w:r>
+      <w:proofErr w:type="spellStart"/>
+      <w:r>
+        <w:t>Gaoxiao</w:t>
+      </w:r>
+      <w:proofErr w:type="spellEnd"/>
+      <w:r>
+        <w:t xml:space="preserve"> </w:t>
+      </w:r>
+      <w:proofErr w:type="spellStart"/>
+      <w:r>
+        <w:t>tushuguan</w:t>
+      </w:r>
+      <w:proofErr w:type="spellEnd"/>
+      <w:r>
+        <w:t xml:space="preserve"> yin </w:t>
+      </w:r>
+      <w:proofErr w:type="spellStart"/>
+      <w:r>
+        <w:t>zhongshi</w:t>
+      </w:r>
+      <w:proofErr w:type="spellEnd"/>
+      <w:r>
+        <w:t xml:space="preserve"> dui </w:t>
+      </w:r>
+      <w:proofErr w:type="spellStart"/>
+      <w:r>
+        <w:t>minguo</w:t>
+      </w:r>
+      <w:proofErr w:type="spellEnd"/>
+      <w:r>
+        <w:t xml:space="preserve"> </w:t>
+      </w:r>
+      <w:proofErr w:type="spellStart"/>
+      <w:r>
+        <w:t>wenxian</w:t>
+      </w:r>
+      <w:proofErr w:type="spellEnd"/>
+      <w:r>
+        <w:t xml:space="preserve"> de </w:t>
+      </w:r>
+      <w:proofErr w:type="spellStart"/>
+      <w:r>
+        <w:t>baohu</w:t>
+      </w:r>
+      <w:proofErr w:type="spellEnd"/>
+      <w:r>
+        <w:t xml:space="preserve"> </w:t>
+      </w:r>
+      <w:proofErr w:type="spellStart"/>
+      <w:r>
+        <w:t>yu</w:t>
+      </w:r>
+      <w:proofErr w:type="spellEnd"/>
+      <w:r>
+        <w:t xml:space="preserve"> </w:t>
+      </w:r>
+      <w:proofErr w:type="spellStart"/>
+      <w:r>
+        <w:t>liyong</w:t>
+      </w:r>
+      <w:proofErr w:type="spellEnd"/>
+      <w:r>
+        <w:t xml:space="preserve">). </w:t>
       </w:r>
       <w:r>
         <w:rPr>
           <w:i/>
           <w:iCs/>
         </w:rPr>
-        <w:t>Researches on Library Science</w:t>
-      </w:r>
-      <w:r>
-        <w:t xml:space="preserve"> [</w:t>
-      </w:r>
-      <w:r>
-        <w:t>图书馆学研究</w:t>
-      </w:r>
-      <w:r>
-        <w:t>] 2017 (4): 22–37. https://doi.org/10.15941/j.cnki.issn1001-0424.2017.04.004.</w:t>
+        <w:t>Shandong Library Quarterly</w:t>
+      </w:r>
+      <w:r>
+        <w:t xml:space="preserve">, </w:t>
+      </w:r>
+      <w:r>
+        <w:t>山东图书馆季刊</w:t>
+      </w:r>
+      <w:r>
+        <w:t xml:space="preserve"> (Shandong </w:t>
+      </w:r>
+      <w:proofErr w:type="spellStart"/>
+      <w:r>
+        <w:t>tushuguan</w:t>
+      </w:r>
+      <w:proofErr w:type="spellEnd"/>
+      <w:r>
+        <w:t xml:space="preserve"> </w:t>
+      </w:r>
+      <w:proofErr w:type="spellStart"/>
+      <w:r>
+        <w:t>jikan</w:t>
+      </w:r>
+      <w:proofErr w:type="spellEnd"/>
+      <w:r>
+        <w:t>), no. 1: 74–77.</w:t>
       </w:r>
     </w:p>
     <w:p>
@@ -644,25 +842,91 @@
         <w:pStyle w:val="Bibliography"/>
       </w:pPr>
       <w:r>
-        <w:t>Xiao, Hong [</w:t>
+        <w:t xml:space="preserve">Xiao Hong, </w:t>
       </w:r>
       <w:r>
         <w:t>肖红</w:t>
       </w:r>
       <w:r>
-        <w:t>], and Yan Huai [</w:t>
-      </w:r>
-      <w:r>
-        <w:t>槐燕</w:t>
-      </w:r>
-      <w:r>
-        <w:t>]. 2017. “An Analysis of Quality Checking Problems in the Practice of Digitization of Newspapers of Republic of China” [</w:t>
-      </w:r>
-      <w:r>
-        <w:t>民国报纸数字化实践中的质检问题探析</w:t>
-      </w:r>
-      <w:r>
-        <w:t xml:space="preserve">]. </w:t>
+        <w:t xml:space="preserve">. 2017. “The Main Problems and Solutions in the Practice of Digitization of Newspapers in the Republic of China”, </w:t>
+      </w:r>
+      <w:r>
+        <w:t>民国报纸数字化实践中的主要问题及处理策略</w:t>
+      </w:r>
+      <w:r>
+        <w:t xml:space="preserve"> (</w:t>
+      </w:r>
+      <w:proofErr w:type="spellStart"/>
+      <w:r>
+        <w:t>Minguo</w:t>
+      </w:r>
+      <w:proofErr w:type="spellEnd"/>
+      <w:r>
+        <w:t xml:space="preserve"> </w:t>
+      </w:r>
+      <w:proofErr w:type="spellStart"/>
+      <w:r>
+        <w:t>baoyhi</w:t>
+      </w:r>
+      <w:proofErr w:type="spellEnd"/>
+      <w:r>
+        <w:t xml:space="preserve"> </w:t>
+      </w:r>
+      <w:proofErr w:type="spellStart"/>
+      <w:r>
+        <w:t>shuzihua</w:t>
+      </w:r>
+      <w:proofErr w:type="spellEnd"/>
+      <w:r>
+        <w:t xml:space="preserve"> </w:t>
+      </w:r>
+      <w:proofErr w:type="spellStart"/>
+      <w:r>
+        <w:t>shijian</w:t>
+      </w:r>
+      <w:proofErr w:type="spellEnd"/>
+      <w:r>
+        <w:t xml:space="preserve"> </w:t>
+      </w:r>
+      <w:proofErr w:type="spellStart"/>
+      <w:r>
+        <w:t>zhong</w:t>
+      </w:r>
+      <w:proofErr w:type="spellEnd"/>
+      <w:r>
+        <w:t xml:space="preserve"> de </w:t>
+      </w:r>
+      <w:proofErr w:type="spellStart"/>
+      <w:r>
+        <w:t>zhuyao</w:t>
+      </w:r>
+      <w:proofErr w:type="spellEnd"/>
+      <w:r>
+        <w:t xml:space="preserve"> </w:t>
+      </w:r>
+      <w:proofErr w:type="spellStart"/>
+      <w:r>
+        <w:t>wenti</w:t>
+      </w:r>
+      <w:proofErr w:type="spellEnd"/>
+      <w:r>
+        <w:t xml:space="preserve"> ji </w:t>
+      </w:r>
+      <w:proofErr w:type="spellStart"/>
+      <w:r>
+        <w:t>chuli</w:t>
+      </w:r>
+      <w:proofErr w:type="spellEnd"/>
+      <w:r>
+        <w:t xml:space="preserve"> </w:t>
+      </w:r>
+      <w:proofErr w:type="spellStart"/>
+      <w:r>
+        <w:t>celüe</w:t>
+      </w:r>
+      <w:proofErr w:type="spellEnd"/>
+      <w:r>
+        <w:t xml:space="preserve">). </w:t>
       </w:r>
       <w:r>
         <w:rPr>
@@ -672,13 +936,37 @@
         <w:t>Researches on Library Science</w:t>
       </w:r>
       <w:r>
-        <w:t xml:space="preserve"> [</w:t>
+        <w:t xml:space="preserve">, </w:t>
       </w:r>
       <w:r>
         <w:t>图书馆学研究</w:t>
       </w:r>
       <w:r>
-        <w:t>], no. 07: 61-78+87.</w:t>
+        <w:t xml:space="preserve"> (</w:t>
+      </w:r>
+      <w:proofErr w:type="spellStart"/>
+      <w:r>
+        <w:t>Tushuguan</w:t>
+      </w:r>
+      <w:proofErr w:type="spellEnd"/>
+      <w:r>
+        <w:t xml:space="preserve"> </w:t>
+      </w:r>
+      <w:proofErr w:type="spellStart"/>
+      <w:r>
+        <w:t>xue</w:t>
+      </w:r>
+      <w:proofErr w:type="spellEnd"/>
+      <w:r>
+        <w:t xml:space="preserve"> </w:t>
+      </w:r>
+      <w:proofErr w:type="spellStart"/>
+      <w:r>
+        <w:t>yanjiu</w:t>
+      </w:r>
+      <w:proofErr w:type="spellEnd"/>
+      <w:r>
+        <w:t>) 2017 (4): 22–37. https://doi.org/10.15941/j.cnki.issn1001-0424.2017.04.004.</w:t>
       </w:r>
     </w:p>
     <w:p>
@@ -686,41 +974,291 @@
         <w:pStyle w:val="Bibliography"/>
       </w:pPr>
       <w:r>
-        <w:t>Zhang Wei [</w:t>
-      </w:r>
-      <w:r>
-        <w:t>张玮</w:t>
-      </w:r>
-      <w:r>
-        <w:t>]. 2019. “Research on the Common Problems in Digital Acceptance of Newspapers in the Period of Republic of China: A Case Study of National Library of China” [</w:t>
-      </w:r>
-      <w:r>
-        <w:t>民国报纸数字化验收常见问题研究</w:t>
-      </w:r>
-      <w:r>
-        <w:t>——</w:t>
-      </w:r>
-      <w:r>
-        <w:t>以国家图书馆为例</w:t>
-      </w:r>
-      <w:r>
-        <w:t xml:space="preserve">]. </w:t>
+        <w:t xml:space="preserve">Xiao Hong, </w:t>
+      </w:r>
+      <w:r>
+        <w:t>肖红</w:t>
+      </w:r>
+      <w:r>
+        <w:t xml:space="preserve"> and </w:t>
+      </w:r>
+      <w:proofErr w:type="spellStart"/>
+      <w:r>
+        <w:t>Huai</w:t>
+      </w:r>
+      <w:proofErr w:type="spellEnd"/>
+      <w:r>
+        <w:t xml:space="preserve"> Yan, </w:t>
+      </w:r>
+      <w:r>
+        <w:t>槐燕</w:t>
+      </w:r>
+      <w:r>
+        <w:t xml:space="preserve">. 2017. “An Analysis of Quality Checking Problems in the Practice of Digitization of Newspapers of Republic of China”, </w:t>
+      </w:r>
+      <w:r>
+        <w:t>民国报纸数字化实践中的质检问题探析</w:t>
+      </w:r>
+      <w:r>
+        <w:t xml:space="preserve"> (</w:t>
+      </w:r>
+      <w:proofErr w:type="spellStart"/>
+      <w:r>
+        <w:t>Minguo</w:t>
+      </w:r>
+      <w:proofErr w:type="spellEnd"/>
+      <w:r>
+        <w:t xml:space="preserve"> </w:t>
+      </w:r>
+      <w:proofErr w:type="spellStart"/>
+      <w:r>
+        <w:t>baozhi</w:t>
+      </w:r>
+      <w:proofErr w:type="spellEnd"/>
+      <w:r>
+        <w:t xml:space="preserve"> </w:t>
+      </w:r>
+      <w:proofErr w:type="spellStart"/>
+      <w:r>
+        <w:t>shuzihua</w:t>
+      </w:r>
+      <w:proofErr w:type="spellEnd"/>
+      <w:r>
+        <w:t xml:space="preserve"> </w:t>
+      </w:r>
+      <w:proofErr w:type="spellStart"/>
+      <w:r>
+        <w:t>shijian</w:t>
+      </w:r>
+      <w:proofErr w:type="spellEnd"/>
+      <w:r>
+        <w:t xml:space="preserve"> </w:t>
+      </w:r>
+      <w:proofErr w:type="spellStart"/>
+      <w:r>
+        <w:t>zhong</w:t>
+      </w:r>
+      <w:proofErr w:type="spellEnd"/>
+      <w:r>
+        <w:t xml:space="preserve"> de </w:t>
+      </w:r>
+      <w:proofErr w:type="spellStart"/>
+      <w:r>
+        <w:t>zhijian</w:t>
+      </w:r>
+      <w:proofErr w:type="spellEnd"/>
+      <w:r>
+        <w:t xml:space="preserve"> </w:t>
+      </w:r>
+      <w:proofErr w:type="spellStart"/>
+      <w:r>
+        <w:t>wenti</w:t>
+      </w:r>
+      <w:proofErr w:type="spellEnd"/>
+      <w:r>
+        <w:t xml:space="preserve"> </w:t>
+      </w:r>
+      <w:proofErr w:type="spellStart"/>
+      <w:r>
+        <w:t>tanxi</w:t>
+      </w:r>
+      <w:proofErr w:type="spellEnd"/>
+      <w:r>
+        <w:t xml:space="preserve">). </w:t>
       </w:r>
       <w:r>
         <w:rPr>
           <w:i/>
           <w:iCs/>
         </w:rPr>
+        <w:t>Researches on Library Science</w:t>
+      </w:r>
+      <w:r>
+        <w:t xml:space="preserve">, </w:t>
+      </w:r>
+      <w:r>
+        <w:t>图书馆学研究</w:t>
+      </w:r>
+      <w:r>
+        <w:t xml:space="preserve"> (</w:t>
+      </w:r>
+      <w:proofErr w:type="spellStart"/>
+      <w:r>
+        <w:t>Tushuguan</w:t>
+      </w:r>
+      <w:proofErr w:type="spellEnd"/>
+      <w:r>
+        <w:t xml:space="preserve"> </w:t>
+      </w:r>
+      <w:proofErr w:type="spellStart"/>
+      <w:r>
+        <w:t>xue</w:t>
+      </w:r>
+      <w:proofErr w:type="spellEnd"/>
+      <w:r>
+        <w:t xml:space="preserve"> </w:t>
+      </w:r>
+      <w:proofErr w:type="spellStart"/>
+      <w:r>
+        <w:t>yanjiu</w:t>
+      </w:r>
+      <w:proofErr w:type="spellEnd"/>
+      <w:r>
+        <w:t>), no. 07: 61-78+87.</w:t>
+      </w:r>
+    </w:p>
+    <w:p>
+      <w:pPr>
+        <w:pStyle w:val="Bibliography"/>
+      </w:pPr>
+      <w:r>
+        <w:t xml:space="preserve">Zhang Wei, </w:t>
+      </w:r>
+      <w:r>
+        <w:t>张玮</w:t>
+      </w:r>
+      <w:r>
+        <w:t xml:space="preserve">. 2019. “Research on the Common Problems in Digital Acceptance of Newspapers in the Period of Republic of China: A Case Study of National Library of China”, </w:t>
+      </w:r>
+      <w:r>
+        <w:t>民国报纸数字化验收常见问题研究</w:t>
+      </w:r>
+      <w:r>
+        <w:t>——</w:t>
+      </w:r>
+      <w:r>
+        <w:t>以国家图书馆为例</w:t>
+      </w:r>
+      <w:r>
+        <w:t xml:space="preserve"> (</w:t>
+      </w:r>
+      <w:proofErr w:type="spellStart"/>
+      <w:r>
+        <w:t>Minguo</w:t>
+      </w:r>
+      <w:proofErr w:type="spellEnd"/>
+      <w:r>
+        <w:t xml:space="preserve"> </w:t>
+      </w:r>
+      <w:proofErr w:type="spellStart"/>
+      <w:r>
+        <w:t>baozhi</w:t>
+      </w:r>
+      <w:proofErr w:type="spellEnd"/>
+      <w:r>
+        <w:t xml:space="preserve"> </w:t>
+      </w:r>
+      <w:proofErr w:type="spellStart"/>
+      <w:r>
+        <w:t>shuzihua</w:t>
+      </w:r>
+      <w:proofErr w:type="spellEnd"/>
+      <w:r>
+        <w:t xml:space="preserve"> </w:t>
+      </w:r>
+      <w:proofErr w:type="spellStart"/>
+      <w:r>
+        <w:t>yanshou</w:t>
+      </w:r>
+      <w:proofErr w:type="spellEnd"/>
+      <w:r>
+        <w:t xml:space="preserve"> </w:t>
+      </w:r>
+      <w:proofErr w:type="spellStart"/>
+      <w:r>
+        <w:t>changjian</w:t>
+      </w:r>
+      <w:proofErr w:type="spellEnd"/>
+      <w:r>
+        <w:t xml:space="preserve"> </w:t>
+      </w:r>
+      <w:proofErr w:type="spellStart"/>
+      <w:r>
+        <w:t>wenti</w:t>
+      </w:r>
+      <w:proofErr w:type="spellEnd"/>
+      <w:r>
+        <w:t xml:space="preserve"> </w:t>
+      </w:r>
+      <w:proofErr w:type="spellStart"/>
+      <w:r>
+        <w:t>yanjiu</w:t>
+      </w:r>
+      <w:proofErr w:type="spellEnd"/>
+      <w:r>
+        <w:t>——</w:t>
+      </w:r>
+      <w:proofErr w:type="spellStart"/>
+      <w:r>
+        <w:t>yi</w:t>
+      </w:r>
+      <w:proofErr w:type="spellEnd"/>
+      <w:r>
+        <w:t xml:space="preserve"> </w:t>
+      </w:r>
+      <w:proofErr w:type="spellStart"/>
+      <w:r>
+        <w:t>guojia</w:t>
+      </w:r>
+      <w:proofErr w:type="spellEnd"/>
+      <w:r>
+        <w:t xml:space="preserve"> </w:t>
+      </w:r>
+      <w:proofErr w:type="spellStart"/>
+      <w:r>
+        <w:t>tushuguan</w:t>
+      </w:r>
+      <w:proofErr w:type="spellEnd"/>
+      <w:r>
+        <w:t xml:space="preserve"> </w:t>
+      </w:r>
+      <w:proofErr w:type="spellStart"/>
+      <w:r>
+        <w:t>wei</w:t>
+      </w:r>
+      <w:proofErr w:type="spellEnd"/>
+      <w:r>
+        <w:t xml:space="preserve"> li). </w:t>
+      </w:r>
+      <w:r>
+        <w:rPr>
+          <w:i/>
+          <w:iCs/>
+        </w:rPr>
         <w:t>Library and Information Studies</w:t>
       </w:r>
       <w:r>
-        <w:t xml:space="preserve"> [</w:t>
+        <w:t xml:space="preserve">, </w:t>
       </w:r>
       <w:r>
         <w:t>图书情报研究</w:t>
       </w:r>
       <w:r>
-        <w:t>], no. 3: 72–79.</w:t>
+        <w:t xml:space="preserve"> (</w:t>
+      </w:r>
+      <w:proofErr w:type="spellStart"/>
+      <w:r>
+        <w:t>Tushu</w:t>
+      </w:r>
+      <w:proofErr w:type="spellEnd"/>
+      <w:r>
+        <w:t xml:space="preserve"> </w:t>
+      </w:r>
+      <w:proofErr w:type="spellStart"/>
+      <w:r>
+        <w:t>qingbao</w:t>
+      </w:r>
+      <w:proofErr w:type="spellEnd"/>
+      <w:r>
+        <w:t xml:space="preserve"> </w:t>
+      </w:r>
+      <w:proofErr w:type="spellStart"/>
+      <w:r>
+        <w:t>yanjiu</w:t>
+      </w:r>
+      <w:proofErr w:type="spellEnd"/>
+      <w:r>
+        <w:t>), no. 3: 72–79.</w:t>
       </w:r>
     </w:p>
     <w:p>
@@ -728,8 +1266,6 @@
         <w:fldChar w:fldCharType="end"/>
       </w:r>
     </w:p>
-    <w:p/>
-    <w:p/>
     <w:sectPr>
       <w:pgSz w:w="12240" w:h="15840"/>
       <w:pgMar w:top="1417" w:right="1417" w:bottom="1134" w:left="1417" w:header="708" w:footer="708" w:gutter="0"/>
@@ -913,6 +1449,7 @@
     <w:lsdException w:name="HTML Sample" w:semiHidden="1" w:unhideWhenUsed="1"/>
     <w:lsdException w:name="HTML Typewriter" w:semiHidden="1" w:unhideWhenUsed="1"/>
     <w:lsdException w:name="HTML Variable" w:semiHidden="1" w:unhideWhenUsed="1"/>
+    <w:lsdException w:name="Normal Table" w:semiHidden="1" w:unhideWhenUsed="1"/>
     <w:lsdException w:name="annotation subject" w:semiHidden="1" w:unhideWhenUsed="1"/>
     <w:lsdException w:name="No List" w:semiHidden="1" w:unhideWhenUsed="1"/>
     <w:lsdException w:name="Outline List 1" w:semiHidden="1" w:unhideWhenUsed="1"/>
@@ -956,8 +1493,10 @@
     <w:lsdException w:name="Table Elegant" w:semiHidden="1" w:unhideWhenUsed="1"/>
     <w:lsdException w:name="Table Professional" w:semiHidden="1" w:unhideWhenUsed="1"/>
     <w:lsdException w:name="Table Subtle 1" w:semiHidden="1" w:unhideWhenUsed="1"/>
+    <w:lsdException w:name="Table Subtle 2" w:semiHidden="1" w:unhideWhenUsed="1"/>
     <w:lsdException w:name="Table Web 1" w:semiHidden="1" w:unhideWhenUsed="1"/>
     <w:lsdException w:name="Table Web 2" w:semiHidden="1" w:unhideWhenUsed="1"/>
+    <w:lsdException w:name="Table Web 3" w:semiHidden="1" w:unhideWhenUsed="1"/>
     <w:lsdException w:name="Balloon Text" w:semiHidden="1" w:unhideWhenUsed="1"/>
     <w:lsdException w:name="Table Grid" w:uiPriority="39"/>
     <w:lsdException w:name="Table Theme" w:semiHidden="1" w:unhideWhenUsed="1"/>
@@ -1188,7 +1727,6 @@
   <w:style w:type="character" w:default="1" w:styleId="DefaultParagraphFont">
     <w:name w:val="Default Paragraph Font"/>
     <w:uiPriority w:val="1"/>
-    <w:semiHidden/>
     <w:unhideWhenUsed/>
   </w:style>
   <w:style w:type="table" w:default="1" w:styleId="TableNormal">

--- a/Lit_survey/notes/Error analysis external newspaper indexing.docx
+++ b/Lit_survey/notes/Error analysis external newspaper indexing.docx
@@ -1,6 +1,6 @@
 
 <file path=word/document.xml><?xml version="1.0" encoding="utf-8"?>
-<w:document xmlns:wpc="http://schemas.microsoft.com/office/word/2010/wordprocessingCanvas" xmlns:cx="http://schemas.microsoft.com/office/drawing/2014/chartex" xmlns:cx1="http://schemas.microsoft.com/office/drawing/2015/9/8/chartex" xmlns:cx2="http://schemas.microsoft.com/office/drawing/2015/10/21/chartex" xmlns:cx3="http://schemas.microsoft.com/office/drawing/2016/5/9/chartex" xmlns:cx4="http://schemas.microsoft.com/office/drawing/2016/5/10/chartex" xmlns:cx5="http://schemas.microsoft.com/office/drawing/2016/5/11/chartex" xmlns:cx6="http://schemas.microsoft.com/office/drawing/2016/5/12/chartex" xmlns:cx7="http://schemas.microsoft.com/office/drawing/2016/5/13/chartex" xmlns:cx8="http://schemas.microsoft.com/office/drawing/2016/5/14/chartex" xmlns:mc="http://schemas.openxmlformats.org/markup-compatibility/2006" xmlns:aink="http://schemas.microsoft.com/office/drawing/2016/ink" xmlns:am3d="http://schemas.microsoft.com/office/drawing/2017/model3d" xmlns:o="urn:schemas-microsoft-com:office:office" xmlns:r="http://schemas.openxmlformats.org/officeDocument/2006/relationships" xmlns:m="http://schemas.openxmlformats.org/officeDocument/2006/math" xmlns:v="urn:schemas-microsoft-com:vml" xmlns:wp14="http://schemas.microsoft.com/office/word/2010/wordprocessingDrawing" xmlns:wp="http://schemas.openxmlformats.org/drawingml/2006/wordprocessingDrawing" xmlns:w10="urn:schemas-microsoft-com:office:word" xmlns:w="http://schemas.openxmlformats.org/wordprocessingml/2006/main" xmlns:w14="http://schemas.microsoft.com/office/word/2010/wordml" xmlns:w15="http://schemas.microsoft.com/office/word/2012/wordml" xmlns:w16cid="http://schemas.microsoft.com/office/word/2016/wordml/cid" xmlns:w16se="http://schemas.microsoft.com/office/word/2015/wordml/symex" xmlns:wpg="http://schemas.microsoft.com/office/word/2010/wordprocessingGroup" xmlns:wpi="http://schemas.microsoft.com/office/word/2010/wordprocessingInk" xmlns:wne="http://schemas.microsoft.com/office/word/2006/wordml" xmlns:wps="http://schemas.microsoft.com/office/word/2010/wordprocessingShape" mc:Ignorable="w14 w15 w16se w16cid wp14">
+<w:document xmlns:wpc="http://schemas.microsoft.com/office/word/2010/wordprocessingCanvas" xmlns:cx="http://schemas.microsoft.com/office/drawing/2014/chartex" xmlns:cx1="http://schemas.microsoft.com/office/drawing/2015/9/8/chartex" xmlns:mc="http://schemas.openxmlformats.org/markup-compatibility/2006" xmlns:o="urn:schemas-microsoft-com:office:office" xmlns:r="http://schemas.openxmlformats.org/officeDocument/2006/relationships" xmlns:m="http://schemas.openxmlformats.org/officeDocument/2006/math" xmlns:v="urn:schemas-microsoft-com:vml" xmlns:wp14="http://schemas.microsoft.com/office/word/2010/wordprocessingDrawing" xmlns:wp="http://schemas.openxmlformats.org/drawingml/2006/wordprocessingDrawing" xmlns:w10="urn:schemas-microsoft-com:office:word" xmlns:w="http://schemas.openxmlformats.org/wordprocessingml/2006/main" xmlns:w14="http://schemas.microsoft.com/office/word/2010/wordml" xmlns:w15="http://schemas.microsoft.com/office/word/2012/wordml" xmlns:w16se="http://schemas.microsoft.com/office/word/2015/wordml/symex" xmlns:wpg="http://schemas.microsoft.com/office/word/2010/wordprocessingGroup" xmlns:wpi="http://schemas.microsoft.com/office/word/2010/wordprocessingInk" xmlns:wne="http://schemas.microsoft.com/office/word/2006/wordml" xmlns:wps="http://schemas.microsoft.com/office/word/2010/wordprocessingShape" mc:Ignorable="w14 w15 w16se wp14">
   <w:body>
     <w:p>
       <w:r>
@@ -465,16 +465,15 @@
         <w:fldChar w:fldCharType="separate"/>
       </w:r>
       <w:r>
-        <w:t xml:space="preserve">(Zhang Wei 2019; Xiao Hong and </w:t>
-      </w:r>
-      <w:proofErr w:type="spellStart"/>
-      <w:r>
-        <w:t>Huai</w:t>
-      </w:r>
-      <w:proofErr w:type="spellEnd"/>
-      <w:r>
-        <w:t xml:space="preserve"> Yan 2017; Xiao Hong 2017)</w:t>
-      </w:r>
+        <w:t xml:space="preserve">(Zhang Wei 2019; Xiao Hong and Huai Yan 2017; </w:t>
+      </w:r>
+      <w:bookmarkStart w:id="0" w:name="_Hlk70354713"/>
+      <w:bookmarkStart w:id="1" w:name="_GoBack"/>
+      <w:r>
+        <w:t>Xiao Hong 2017)</w:t>
+      </w:r>
+      <w:bookmarkEnd w:id="0"/>
+      <w:bookmarkEnd w:id="1"/>
       <w:r>
         <w:fldChar w:fldCharType="end"/>
       </w:r>
@@ -607,27 +606,76 @@
         <w:fldChar w:fldCharType="separate"/>
       </w:r>
       <w:r>
-        <w:t xml:space="preserve">(Qian </w:t>
-      </w:r>
-      <w:proofErr w:type="spellStart"/>
-      <w:r>
-        <w:t>Chengjun</w:t>
-      </w:r>
-      <w:proofErr w:type="spellEnd"/>
-      <w:r>
-        <w:t xml:space="preserve"> 2008)</w:t>
+        <w:t>(Qian Chengjun 2008)</w:t>
       </w:r>
       <w:r>
         <w:fldChar w:fldCharType="end"/>
       </w:r>
     </w:p>
-    <w:p>
-      <w:bookmarkStart w:id="0" w:name="_GoBack"/>
-      <w:bookmarkEnd w:id="0"/>
-    </w:p>
-    <w:p>
-      <w:r>
-        <w:t>Digitization based on image scans</w:t>
+    <w:p/>
+    <w:p>
+      <w:r>
+        <w:t>In 2014, the National Library launched the digitization project of Republic</w:t>
+      </w:r>
+      <w:r>
+        <w:t>an</w:t>
+      </w:r>
+      <w:r>
+        <w:t xml:space="preserve"> China newspapers</w:t>
+      </w:r>
+      <w:r>
+        <w:t>.</w:t>
+      </w:r>
+      <w:r>
+        <w:t xml:space="preserve"> They </w:t>
+      </w:r>
+      <w:r>
+        <w:t xml:space="preserve">decided that the project </w:t>
+      </w:r>
+      <w:r>
+        <w:t xml:space="preserve">uses </w:t>
+      </w:r>
+      <w:r>
+        <w:t xml:space="preserve">the </w:t>
+      </w:r>
+      <w:r>
+        <w:t>image scans</w:t>
+      </w:r>
+      <w:r>
+        <w:t xml:space="preserve"> of </w:t>
+      </w:r>
+      <w:r>
+        <w:t>each page</w:t>
+      </w:r>
+      <w:r>
+        <w:t xml:space="preserve"> as basis. They used </w:t>
+      </w:r>
+      <w:r>
+        <w:t>OCR</w:t>
+      </w:r>
+      <w:r>
+        <w:t xml:space="preserve"> to recognize item </w:t>
+      </w:r>
+      <w:r>
+        <w:rPr>
+          <w:rFonts w:hint="eastAsia"/>
+        </w:rPr>
+        <w:t>篇目</w:t>
+      </w:r>
+      <w:r>
+        <w:t xml:space="preserve"> (article) titles, and marked the </w:t>
+      </w:r>
+      <w:r>
+        <w:t>item</w:t>
+      </w:r>
+      <w:r>
+        <w:t>’s</w:t>
+      </w:r>
+      <w:r>
+        <w:t xml:space="preserve"> </w:t>
+      </w:r>
+      <w:r>
+        <w:t>position of each on the page, to use both for the title search.</w:t>
       </w:r>
     </w:p>
     <w:p>
@@ -642,15 +690,7 @@
     </w:p>
     <w:p>
       <w:r>
-        <w:t xml:space="preserve">Outsourcing to structure scans, edit newspaper and issue metadata, and </w:t>
-      </w:r>
-      <w:proofErr w:type="spellStart"/>
-      <w:r>
-        <w:t>analyse</w:t>
-      </w:r>
-      <w:proofErr w:type="spellEnd"/>
-      <w:r>
-        <w:t xml:space="preserve"> content by page: draw boxes around columns, titles, authors, texts, identify parts of an article, record text </w:t>
+        <w:t xml:space="preserve">Outsourcing to structure scans, edit newspaper and issue metadata, and analyse content by page: draw boxes around columns, titles, authors, texts, identify parts of an article, record text </w:t>
       </w:r>
     </w:p>
     <w:p>
@@ -660,15 +700,7 @@
     </w:p>
     <w:p>
       <w:r>
-        <w:t xml:space="preserve">Staff for work mostly “junior high school and </w:t>
-      </w:r>
-      <w:proofErr w:type="spellStart"/>
-      <w:r>
-        <w:t>and</w:t>
-      </w:r>
-      <w:proofErr w:type="spellEnd"/>
-      <w:r>
-        <w:t xml:space="preserve"> high school students”</w:t>
+        <w:t>Staff for work mostly “junior high school and and high school students”</w:t>
       </w:r>
     </w:p>
     <w:p>
@@ -683,23 +715,7 @@
     </w:p>
     <w:p>
       <w:r>
-        <w:t xml:space="preserve">Suggestions for improvement (but </w:t>
-      </w:r>
-      <w:proofErr w:type="spellStart"/>
-      <w:r>
-        <w:t>automatical</w:t>
-      </w:r>
-      <w:proofErr w:type="spellEnd"/>
-      <w:r>
-        <w:t xml:space="preserve"> approaches e.g. to </w:t>
-      </w:r>
-      <w:proofErr w:type="spellStart"/>
-      <w:r>
-        <w:t>fulltext</w:t>
-      </w:r>
-      <w:proofErr w:type="spellEnd"/>
-      <w:r>
-        <w:t xml:space="preserve"> not mentioned) </w:t>
+        <w:t xml:space="preserve">Suggestions for improvement (but automatical approaches e.g. to fulltext not mentioned) </w:t>
       </w:r>
     </w:p>
     <w:p/>
@@ -718,15 +734,7 @@
         <w:fldChar w:fldCharType="separate"/>
       </w:r>
       <w:r>
-        <w:t xml:space="preserve">Qian </w:t>
-      </w:r>
-      <w:proofErr w:type="spellStart"/>
-      <w:r>
-        <w:t>Chengjun</w:t>
-      </w:r>
-      <w:proofErr w:type="spellEnd"/>
-      <w:r>
-        <w:t xml:space="preserve">, </w:t>
+        <w:t xml:space="preserve">Qian Chengjun, </w:t>
       </w:r>
       <w:r>
         <w:t>钱承军</w:t>
@@ -738,71 +746,7 @@
         <w:t>高校图书馆应重视对民国文献的保护与利用</w:t>
       </w:r>
       <w:r>
-        <w:t xml:space="preserve"> (</w:t>
-      </w:r>
-      <w:proofErr w:type="spellStart"/>
-      <w:r>
-        <w:t>Gaoxiao</w:t>
-      </w:r>
-      <w:proofErr w:type="spellEnd"/>
-      <w:r>
-        <w:t xml:space="preserve"> </w:t>
-      </w:r>
-      <w:proofErr w:type="spellStart"/>
-      <w:r>
-        <w:t>tushuguan</w:t>
-      </w:r>
-      <w:proofErr w:type="spellEnd"/>
-      <w:r>
-        <w:t xml:space="preserve"> yin </w:t>
-      </w:r>
-      <w:proofErr w:type="spellStart"/>
-      <w:r>
-        <w:t>zhongshi</w:t>
-      </w:r>
-      <w:proofErr w:type="spellEnd"/>
-      <w:r>
-        <w:t xml:space="preserve"> dui </w:t>
-      </w:r>
-      <w:proofErr w:type="spellStart"/>
-      <w:r>
-        <w:t>minguo</w:t>
-      </w:r>
-      <w:proofErr w:type="spellEnd"/>
-      <w:r>
-        <w:t xml:space="preserve"> </w:t>
-      </w:r>
-      <w:proofErr w:type="spellStart"/>
-      <w:r>
-        <w:t>wenxian</w:t>
-      </w:r>
-      <w:proofErr w:type="spellEnd"/>
-      <w:r>
-        <w:t xml:space="preserve"> de </w:t>
-      </w:r>
-      <w:proofErr w:type="spellStart"/>
-      <w:r>
-        <w:t>baohu</w:t>
-      </w:r>
-      <w:proofErr w:type="spellEnd"/>
-      <w:r>
-        <w:t xml:space="preserve"> </w:t>
-      </w:r>
-      <w:proofErr w:type="spellStart"/>
-      <w:r>
-        <w:t>yu</w:t>
-      </w:r>
-      <w:proofErr w:type="spellEnd"/>
-      <w:r>
-        <w:t xml:space="preserve"> </w:t>
-      </w:r>
-      <w:proofErr w:type="spellStart"/>
-      <w:r>
-        <w:t>liyong</w:t>
-      </w:r>
-      <w:proofErr w:type="spellEnd"/>
-      <w:r>
-        <w:t xml:space="preserve">). </w:t>
+        <w:t xml:space="preserve"> (Gaoxiao tushuguan yin zhongshi dui minguo wenxian de baohu yu liyong). </w:t>
       </w:r>
       <w:r>
         <w:rPr>
@@ -818,23 +762,7 @@
         <w:t>山东图书馆季刊</w:t>
       </w:r>
       <w:r>
-        <w:t xml:space="preserve"> (Shandong </w:t>
-      </w:r>
-      <w:proofErr w:type="spellStart"/>
-      <w:r>
-        <w:t>tushuguan</w:t>
-      </w:r>
-      <w:proofErr w:type="spellEnd"/>
-      <w:r>
-        <w:t xml:space="preserve"> </w:t>
-      </w:r>
-      <w:proofErr w:type="spellStart"/>
-      <w:r>
-        <w:t>jikan</w:t>
-      </w:r>
-      <w:proofErr w:type="spellEnd"/>
-      <w:r>
-        <w:t>), no. 1: 74–77.</w:t>
+        <w:t xml:space="preserve"> (Shandong tushuguan jikan), no. 1: 74–77.</w:t>
       </w:r>
     </w:p>
     <w:p>
@@ -854,79 +782,7 @@
         <w:t>民国报纸数字化实践中的主要问题及处理策略</w:t>
       </w:r>
       <w:r>
-        <w:t xml:space="preserve"> (</w:t>
-      </w:r>
-      <w:proofErr w:type="spellStart"/>
-      <w:r>
-        <w:t>Minguo</w:t>
-      </w:r>
-      <w:proofErr w:type="spellEnd"/>
-      <w:r>
-        <w:t xml:space="preserve"> </w:t>
-      </w:r>
-      <w:proofErr w:type="spellStart"/>
-      <w:r>
-        <w:t>baoyhi</w:t>
-      </w:r>
-      <w:proofErr w:type="spellEnd"/>
-      <w:r>
-        <w:t xml:space="preserve"> </w:t>
-      </w:r>
-      <w:proofErr w:type="spellStart"/>
-      <w:r>
-        <w:t>shuzihua</w:t>
-      </w:r>
-      <w:proofErr w:type="spellEnd"/>
-      <w:r>
-        <w:t xml:space="preserve"> </w:t>
-      </w:r>
-      <w:proofErr w:type="spellStart"/>
-      <w:r>
-        <w:t>shijian</w:t>
-      </w:r>
-      <w:proofErr w:type="spellEnd"/>
-      <w:r>
-        <w:t xml:space="preserve"> </w:t>
-      </w:r>
-      <w:proofErr w:type="spellStart"/>
-      <w:r>
-        <w:t>zhong</w:t>
-      </w:r>
-      <w:proofErr w:type="spellEnd"/>
-      <w:r>
-        <w:t xml:space="preserve"> de </w:t>
-      </w:r>
-      <w:proofErr w:type="spellStart"/>
-      <w:r>
-        <w:t>zhuyao</w:t>
-      </w:r>
-      <w:proofErr w:type="spellEnd"/>
-      <w:r>
-        <w:t xml:space="preserve"> </w:t>
-      </w:r>
-      <w:proofErr w:type="spellStart"/>
-      <w:r>
-        <w:t>wenti</w:t>
-      </w:r>
-      <w:proofErr w:type="spellEnd"/>
-      <w:r>
-        <w:t xml:space="preserve"> ji </w:t>
-      </w:r>
-      <w:proofErr w:type="spellStart"/>
-      <w:r>
-        <w:t>chuli</w:t>
-      </w:r>
-      <w:proofErr w:type="spellEnd"/>
-      <w:r>
-        <w:t xml:space="preserve"> </w:t>
-      </w:r>
-      <w:proofErr w:type="spellStart"/>
-      <w:r>
-        <w:t>celüe</w:t>
-      </w:r>
-      <w:proofErr w:type="spellEnd"/>
-      <w:r>
-        <w:t xml:space="preserve">). </w:t>
+        <w:t xml:space="preserve"> (Minguo baoyhi shuzihua shijian zhong de zhuyao wenti ji chuli celüe). </w:t>
       </w:r>
       <w:r>
         <w:rPr>
@@ -942,31 +798,7 @@
         <w:t>图书馆学研究</w:t>
       </w:r>
       <w:r>
-        <w:t xml:space="preserve"> (</w:t>
-      </w:r>
-      <w:proofErr w:type="spellStart"/>
-      <w:r>
-        <w:t>Tushuguan</w:t>
-      </w:r>
-      <w:proofErr w:type="spellEnd"/>
-      <w:r>
-        <w:t xml:space="preserve"> </w:t>
-      </w:r>
-      <w:proofErr w:type="spellStart"/>
-      <w:r>
-        <w:t>xue</w:t>
-      </w:r>
-      <w:proofErr w:type="spellEnd"/>
-      <w:r>
-        <w:t xml:space="preserve"> </w:t>
-      </w:r>
-      <w:proofErr w:type="spellStart"/>
-      <w:r>
-        <w:t>yanjiu</w:t>
-      </w:r>
-      <w:proofErr w:type="spellEnd"/>
-      <w:r>
-        <w:t>) 2017 (4): 22–37. https://doi.org/10.15941/j.cnki.issn1001-0424.2017.04.004.</w:t>
+        <w:t xml:space="preserve"> (Tushuguan xue yanjiu) 2017 (4): 22–37. https://doi.org/10.15941/j.cnki.issn1001-0424.2017.04.004.</w:t>
       </w:r>
     </w:p>
     <w:p>
@@ -980,15 +812,7 @@
         <w:t>肖红</w:t>
       </w:r>
       <w:r>
-        <w:t xml:space="preserve"> and </w:t>
-      </w:r>
-      <w:proofErr w:type="spellStart"/>
-      <w:r>
-        <w:t>Huai</w:t>
-      </w:r>
-      <w:proofErr w:type="spellEnd"/>
-      <w:r>
-        <w:t xml:space="preserve"> Yan, </w:t>
+        <w:t xml:space="preserve"> and Huai Yan, </w:t>
       </w:r>
       <w:r>
         <w:t>槐燕</w:t>
@@ -1000,71 +824,7 @@
         <w:t>民国报纸数字化实践中的质检问题探析</w:t>
       </w:r>
       <w:r>
-        <w:t xml:space="preserve"> (</w:t>
-      </w:r>
-      <w:proofErr w:type="spellStart"/>
-      <w:r>
-        <w:t>Minguo</w:t>
-      </w:r>
-      <w:proofErr w:type="spellEnd"/>
-      <w:r>
-        <w:t xml:space="preserve"> </w:t>
-      </w:r>
-      <w:proofErr w:type="spellStart"/>
-      <w:r>
-        <w:t>baozhi</w:t>
-      </w:r>
-      <w:proofErr w:type="spellEnd"/>
-      <w:r>
-        <w:t xml:space="preserve"> </w:t>
-      </w:r>
-      <w:proofErr w:type="spellStart"/>
-      <w:r>
-        <w:t>shuzihua</w:t>
-      </w:r>
-      <w:proofErr w:type="spellEnd"/>
-      <w:r>
-        <w:t xml:space="preserve"> </w:t>
-      </w:r>
-      <w:proofErr w:type="spellStart"/>
-      <w:r>
-        <w:t>shijian</w:t>
-      </w:r>
-      <w:proofErr w:type="spellEnd"/>
-      <w:r>
-        <w:t xml:space="preserve"> </w:t>
-      </w:r>
-      <w:proofErr w:type="spellStart"/>
-      <w:r>
-        <w:t>zhong</w:t>
-      </w:r>
-      <w:proofErr w:type="spellEnd"/>
-      <w:r>
-        <w:t xml:space="preserve"> de </w:t>
-      </w:r>
-      <w:proofErr w:type="spellStart"/>
-      <w:r>
-        <w:t>zhijian</w:t>
-      </w:r>
-      <w:proofErr w:type="spellEnd"/>
-      <w:r>
-        <w:t xml:space="preserve"> </w:t>
-      </w:r>
-      <w:proofErr w:type="spellStart"/>
-      <w:r>
-        <w:t>wenti</w:t>
-      </w:r>
-      <w:proofErr w:type="spellEnd"/>
-      <w:r>
-        <w:t xml:space="preserve"> </w:t>
-      </w:r>
-      <w:proofErr w:type="spellStart"/>
-      <w:r>
-        <w:t>tanxi</w:t>
-      </w:r>
-      <w:proofErr w:type="spellEnd"/>
-      <w:r>
-        <w:t xml:space="preserve">). </w:t>
+        <w:t xml:space="preserve"> (Minguo baozhi shuzihua shijian zhong de zhijian wenti tanxi). </w:t>
       </w:r>
       <w:r>
         <w:rPr>
@@ -1080,31 +840,7 @@
         <w:t>图书馆学研究</w:t>
       </w:r>
       <w:r>
-        <w:t xml:space="preserve"> (</w:t>
-      </w:r>
-      <w:proofErr w:type="spellStart"/>
-      <w:r>
-        <w:t>Tushuguan</w:t>
-      </w:r>
-      <w:proofErr w:type="spellEnd"/>
-      <w:r>
-        <w:t xml:space="preserve"> </w:t>
-      </w:r>
-      <w:proofErr w:type="spellStart"/>
-      <w:r>
-        <w:t>xue</w:t>
-      </w:r>
-      <w:proofErr w:type="spellEnd"/>
-      <w:r>
-        <w:t xml:space="preserve"> </w:t>
-      </w:r>
-      <w:proofErr w:type="spellStart"/>
-      <w:r>
-        <w:t>yanjiu</w:t>
-      </w:r>
-      <w:proofErr w:type="spellEnd"/>
-      <w:r>
-        <w:t>), no. 07: 61-78+87.</w:t>
+        <w:t xml:space="preserve"> (Tushuguan xue yanjiu), no. 07: 61-78+87.</w:t>
       </w:r>
     </w:p>
     <w:p>
@@ -1130,95 +866,7 @@
         <w:t>以国家图书馆为例</w:t>
       </w:r>
       <w:r>
-        <w:t xml:space="preserve"> (</w:t>
-      </w:r>
-      <w:proofErr w:type="spellStart"/>
-      <w:r>
-        <w:t>Minguo</w:t>
-      </w:r>
-      <w:proofErr w:type="spellEnd"/>
-      <w:r>
-        <w:t xml:space="preserve"> </w:t>
-      </w:r>
-      <w:proofErr w:type="spellStart"/>
-      <w:r>
-        <w:t>baozhi</w:t>
-      </w:r>
-      <w:proofErr w:type="spellEnd"/>
-      <w:r>
-        <w:t xml:space="preserve"> </w:t>
-      </w:r>
-      <w:proofErr w:type="spellStart"/>
-      <w:r>
-        <w:t>shuzihua</w:t>
-      </w:r>
-      <w:proofErr w:type="spellEnd"/>
-      <w:r>
-        <w:t xml:space="preserve"> </w:t>
-      </w:r>
-      <w:proofErr w:type="spellStart"/>
-      <w:r>
-        <w:t>yanshou</w:t>
-      </w:r>
-      <w:proofErr w:type="spellEnd"/>
-      <w:r>
-        <w:t xml:space="preserve"> </w:t>
-      </w:r>
-      <w:proofErr w:type="spellStart"/>
-      <w:r>
-        <w:t>changjian</w:t>
-      </w:r>
-      <w:proofErr w:type="spellEnd"/>
-      <w:r>
-        <w:t xml:space="preserve"> </w:t>
-      </w:r>
-      <w:proofErr w:type="spellStart"/>
-      <w:r>
-        <w:t>wenti</w:t>
-      </w:r>
-      <w:proofErr w:type="spellEnd"/>
-      <w:r>
-        <w:t xml:space="preserve"> </w:t>
-      </w:r>
-      <w:proofErr w:type="spellStart"/>
-      <w:r>
-        <w:t>yanjiu</w:t>
-      </w:r>
-      <w:proofErr w:type="spellEnd"/>
-      <w:r>
-        <w:t>——</w:t>
-      </w:r>
-      <w:proofErr w:type="spellStart"/>
-      <w:r>
-        <w:t>yi</w:t>
-      </w:r>
-      <w:proofErr w:type="spellEnd"/>
-      <w:r>
-        <w:t xml:space="preserve"> </w:t>
-      </w:r>
-      <w:proofErr w:type="spellStart"/>
-      <w:r>
-        <w:t>guojia</w:t>
-      </w:r>
-      <w:proofErr w:type="spellEnd"/>
-      <w:r>
-        <w:t xml:space="preserve"> </w:t>
-      </w:r>
-      <w:proofErr w:type="spellStart"/>
-      <w:r>
-        <w:t>tushuguan</w:t>
-      </w:r>
-      <w:proofErr w:type="spellEnd"/>
-      <w:r>
-        <w:t xml:space="preserve"> </w:t>
-      </w:r>
-      <w:proofErr w:type="spellStart"/>
-      <w:r>
-        <w:t>wei</w:t>
-      </w:r>
-      <w:proofErr w:type="spellEnd"/>
-      <w:r>
-        <w:t xml:space="preserve"> li). </w:t>
+        <w:t xml:space="preserve"> (Minguo baozhi shuzihua yanshou changjian wenti yanjiu——yi guojia tushuguan wei li). </w:t>
       </w:r>
       <w:r>
         <w:rPr>
@@ -1234,35 +882,12 @@
         <w:t>图书情报研究</w:t>
       </w:r>
       <w:r>
-        <w:t xml:space="preserve"> (</w:t>
-      </w:r>
-      <w:proofErr w:type="spellStart"/>
-      <w:r>
-        <w:t>Tushu</w:t>
-      </w:r>
-      <w:proofErr w:type="spellEnd"/>
-      <w:r>
-        <w:t xml:space="preserve"> </w:t>
-      </w:r>
-      <w:proofErr w:type="spellStart"/>
-      <w:r>
-        <w:t>qingbao</w:t>
-      </w:r>
-      <w:proofErr w:type="spellEnd"/>
-      <w:r>
-        <w:t xml:space="preserve"> </w:t>
-      </w:r>
-      <w:proofErr w:type="spellStart"/>
-      <w:r>
-        <w:t>yanjiu</w:t>
-      </w:r>
-      <w:proofErr w:type="spellEnd"/>
-      <w:r>
-        <w:t>), no. 3: 72–79.</w:t>
-      </w:r>
-    </w:p>
-    <w:p>
-      <w:r>
+        <w:t xml:space="preserve"> (Tushu qingbao yanjiu), no. 3: 72–79.</w:t>
+      </w:r>
+    </w:p>
+    <w:p>
+      <w:r>
+        <w:lastRenderedPageBreak/>
         <w:fldChar w:fldCharType="end"/>
       </w:r>
     </w:p>
@@ -1277,7 +902,7 @@
 </file>
 
 <file path=word/endnotes.xml><?xml version="1.0" encoding="utf-8"?>
-<w:endnotes xmlns:wpc="http://schemas.microsoft.com/office/word/2010/wordprocessingCanvas" xmlns:cx="http://schemas.microsoft.com/office/drawing/2014/chartex" xmlns:cx1="http://schemas.microsoft.com/office/drawing/2015/9/8/chartex" xmlns:cx2="http://schemas.microsoft.com/office/drawing/2015/10/21/chartex" xmlns:cx3="http://schemas.microsoft.com/office/drawing/2016/5/9/chartex" xmlns:cx4="http://schemas.microsoft.com/office/drawing/2016/5/10/chartex" xmlns:cx5="http://schemas.microsoft.com/office/drawing/2016/5/11/chartex" xmlns:cx6="http://schemas.microsoft.com/office/drawing/2016/5/12/chartex" xmlns:cx7="http://schemas.microsoft.com/office/drawing/2016/5/13/chartex" xmlns:cx8="http://schemas.microsoft.com/office/drawing/2016/5/14/chartex" xmlns:mc="http://schemas.openxmlformats.org/markup-compatibility/2006" xmlns:aink="http://schemas.microsoft.com/office/drawing/2016/ink" xmlns:am3d="http://schemas.microsoft.com/office/drawing/2017/model3d" xmlns:o="urn:schemas-microsoft-com:office:office" xmlns:r="http://schemas.openxmlformats.org/officeDocument/2006/relationships" xmlns:m="http://schemas.openxmlformats.org/officeDocument/2006/math" xmlns:v="urn:schemas-microsoft-com:vml" xmlns:wp14="http://schemas.microsoft.com/office/word/2010/wordprocessingDrawing" xmlns:wp="http://schemas.openxmlformats.org/drawingml/2006/wordprocessingDrawing" xmlns:w10="urn:schemas-microsoft-com:office:word" xmlns:w="http://schemas.openxmlformats.org/wordprocessingml/2006/main" xmlns:w14="http://schemas.microsoft.com/office/word/2010/wordml" xmlns:w15="http://schemas.microsoft.com/office/word/2012/wordml" xmlns:w16cid="http://schemas.microsoft.com/office/word/2016/wordml/cid" xmlns:w16se="http://schemas.microsoft.com/office/word/2015/wordml/symex" xmlns:wpg="http://schemas.microsoft.com/office/word/2010/wordprocessingGroup" xmlns:wpi="http://schemas.microsoft.com/office/word/2010/wordprocessingInk" xmlns:wne="http://schemas.microsoft.com/office/word/2006/wordml" xmlns:wps="http://schemas.microsoft.com/office/word/2010/wordprocessingShape" mc:Ignorable="w14 w15 w16se w16cid wp14">
+<w:endnotes xmlns:wpc="http://schemas.microsoft.com/office/word/2010/wordprocessingCanvas" xmlns:cx="http://schemas.microsoft.com/office/drawing/2014/chartex" xmlns:cx1="http://schemas.microsoft.com/office/drawing/2015/9/8/chartex" xmlns:mc="http://schemas.openxmlformats.org/markup-compatibility/2006" xmlns:o="urn:schemas-microsoft-com:office:office" xmlns:r="http://schemas.openxmlformats.org/officeDocument/2006/relationships" xmlns:m="http://schemas.openxmlformats.org/officeDocument/2006/math" xmlns:v="urn:schemas-microsoft-com:vml" xmlns:wp14="http://schemas.microsoft.com/office/word/2010/wordprocessingDrawing" xmlns:wp="http://schemas.openxmlformats.org/drawingml/2006/wordprocessingDrawing" xmlns:w10="urn:schemas-microsoft-com:office:word" xmlns:w="http://schemas.openxmlformats.org/wordprocessingml/2006/main" xmlns:w14="http://schemas.microsoft.com/office/word/2010/wordml" xmlns:w15="http://schemas.microsoft.com/office/word/2012/wordml" xmlns:w16se="http://schemas.microsoft.com/office/word/2015/wordml/symex" xmlns:wpg="http://schemas.microsoft.com/office/word/2010/wordprocessingGroup" xmlns:wpi="http://schemas.microsoft.com/office/word/2010/wordprocessingInk" xmlns:wne="http://schemas.microsoft.com/office/word/2006/wordml" xmlns:wps="http://schemas.microsoft.com/office/word/2010/wordprocessingShape" mc:Ignorable="w14 w15 w16se wp14">
   <w:endnote w:type="separator" w:id="-1">
     <w:p>
       <w:pPr>
@@ -1302,7 +927,7 @@
 </file>
 
 <file path=word/footnotes.xml><?xml version="1.0" encoding="utf-8"?>
-<w:footnotes xmlns:wpc="http://schemas.microsoft.com/office/word/2010/wordprocessingCanvas" xmlns:cx="http://schemas.microsoft.com/office/drawing/2014/chartex" xmlns:cx1="http://schemas.microsoft.com/office/drawing/2015/9/8/chartex" xmlns:cx2="http://schemas.microsoft.com/office/drawing/2015/10/21/chartex" xmlns:cx3="http://schemas.microsoft.com/office/drawing/2016/5/9/chartex" xmlns:cx4="http://schemas.microsoft.com/office/drawing/2016/5/10/chartex" xmlns:cx5="http://schemas.microsoft.com/office/drawing/2016/5/11/chartex" xmlns:cx6="http://schemas.microsoft.com/office/drawing/2016/5/12/chartex" xmlns:cx7="http://schemas.microsoft.com/office/drawing/2016/5/13/chartex" xmlns:cx8="http://schemas.microsoft.com/office/drawing/2016/5/14/chartex" xmlns:mc="http://schemas.openxmlformats.org/markup-compatibility/2006" xmlns:aink="http://schemas.microsoft.com/office/drawing/2016/ink" xmlns:am3d="http://schemas.microsoft.com/office/drawing/2017/model3d" xmlns:o="urn:schemas-microsoft-com:office:office" xmlns:r="http://schemas.openxmlformats.org/officeDocument/2006/relationships" xmlns:m="http://schemas.openxmlformats.org/officeDocument/2006/math" xmlns:v="urn:schemas-microsoft-com:vml" xmlns:wp14="http://schemas.microsoft.com/office/word/2010/wordprocessingDrawing" xmlns:wp="http://schemas.openxmlformats.org/drawingml/2006/wordprocessingDrawing" xmlns:w10="urn:schemas-microsoft-com:office:word" xmlns:w="http://schemas.openxmlformats.org/wordprocessingml/2006/main" xmlns:w14="http://schemas.microsoft.com/office/word/2010/wordml" xmlns:w15="http://schemas.microsoft.com/office/word/2012/wordml" xmlns:w16cid="http://schemas.microsoft.com/office/word/2016/wordml/cid" xmlns:w16se="http://schemas.microsoft.com/office/word/2015/wordml/symex" xmlns:wpg="http://schemas.microsoft.com/office/word/2010/wordprocessingGroup" xmlns:wpi="http://schemas.microsoft.com/office/word/2010/wordprocessingInk" xmlns:wne="http://schemas.microsoft.com/office/word/2006/wordml" xmlns:wps="http://schemas.microsoft.com/office/word/2010/wordprocessingShape" mc:Ignorable="w14 w15 w16se w16cid wp14">
+<w:footnotes xmlns:wpc="http://schemas.microsoft.com/office/word/2010/wordprocessingCanvas" xmlns:cx="http://schemas.microsoft.com/office/drawing/2014/chartex" xmlns:cx1="http://schemas.microsoft.com/office/drawing/2015/9/8/chartex" xmlns:mc="http://schemas.openxmlformats.org/markup-compatibility/2006" xmlns:o="urn:schemas-microsoft-com:office:office" xmlns:r="http://schemas.openxmlformats.org/officeDocument/2006/relationships" xmlns:m="http://schemas.openxmlformats.org/officeDocument/2006/math" xmlns:v="urn:schemas-microsoft-com:vml" xmlns:wp14="http://schemas.microsoft.com/office/word/2010/wordprocessingDrawing" xmlns:wp="http://schemas.openxmlformats.org/drawingml/2006/wordprocessingDrawing" xmlns:w10="urn:schemas-microsoft-com:office:word" xmlns:w="http://schemas.openxmlformats.org/wordprocessingml/2006/main" xmlns:w14="http://schemas.microsoft.com/office/word/2010/wordml" xmlns:w15="http://schemas.microsoft.com/office/word/2012/wordml" xmlns:w16se="http://schemas.microsoft.com/office/word/2015/wordml/symex" xmlns:wpg="http://schemas.microsoft.com/office/word/2010/wordprocessingGroup" xmlns:wpi="http://schemas.microsoft.com/office/word/2010/wordprocessingInk" xmlns:wne="http://schemas.microsoft.com/office/word/2006/wordml" xmlns:wps="http://schemas.microsoft.com/office/word/2010/wordprocessingShape" mc:Ignorable="w14 w15 w16se wp14">
   <w:footnote w:type="separator" w:id="-1">
     <w:p>
       <w:pPr>
@@ -1327,7 +952,7 @@
 </file>
 
 <file path=word/styles.xml><?xml version="1.0" encoding="utf-8"?>
-<w:styles xmlns:mc="http://schemas.openxmlformats.org/markup-compatibility/2006" xmlns:r="http://schemas.openxmlformats.org/officeDocument/2006/relationships" xmlns:w="http://schemas.openxmlformats.org/wordprocessingml/2006/main" xmlns:w14="http://schemas.microsoft.com/office/word/2010/wordml" xmlns:w15="http://schemas.microsoft.com/office/word/2012/wordml" xmlns:w16cid="http://schemas.microsoft.com/office/word/2016/wordml/cid" xmlns:w16se="http://schemas.microsoft.com/office/word/2015/wordml/symex" mc:Ignorable="w14 w15 w16se w16cid">
+<w:styles xmlns:mc="http://schemas.openxmlformats.org/markup-compatibility/2006" xmlns:r="http://schemas.openxmlformats.org/officeDocument/2006/relationships" xmlns:w="http://schemas.openxmlformats.org/wordprocessingml/2006/main" xmlns:w14="http://schemas.microsoft.com/office/word/2010/wordml" xmlns:w15="http://schemas.microsoft.com/office/word/2012/wordml" xmlns:w16se="http://schemas.microsoft.com/office/word/2015/wordml/symex" mc:Ignorable="w14 w15 w16se">
   <w:docDefaults>
     <w:rPrDefault>
       <w:rPr>
@@ -1343,7 +968,7 @@
       </w:pPr>
     </w:pPrDefault>
   </w:docDefaults>
-  <w:latentStyles w:defLockedState="0" w:defUIPriority="99" w:defSemiHidden="0" w:defUnhideWhenUsed="0" w:defQFormat="0" w:count="375">
+  <w:latentStyles w:defLockedState="0" w:defUIPriority="99" w:defSemiHidden="0" w:defUnhideWhenUsed="0" w:defQFormat="0" w:count="371">
     <w:lsdException w:name="Normal" w:uiPriority="0" w:qFormat="1"/>
     <w:lsdException w:name="heading 1" w:uiPriority="9" w:qFormat="1"/>
     <w:lsdException w:name="heading 2" w:semiHidden="1" w:uiPriority="9" w:unhideWhenUsed="1" w:qFormat="1"/>
@@ -1715,10 +1340,6 @@
     <w:lsdException w:name="List Table 5 Dark Accent 6" w:uiPriority="50"/>
     <w:lsdException w:name="List Table 6 Colorful Accent 6" w:uiPriority="51"/>
     <w:lsdException w:name="List Table 7 Colorful Accent 6" w:uiPriority="52"/>
-    <w:lsdException w:name="Mention" w:semiHidden="1" w:unhideWhenUsed="1"/>
-    <w:lsdException w:name="Smart Hyperlink" w:semiHidden="1" w:unhideWhenUsed="1"/>
-    <w:lsdException w:name="Hashtag" w:semiHidden="1" w:unhideWhenUsed="1"/>
-    <w:lsdException w:name="Unresolved Mention" w:semiHidden="1" w:unhideWhenUsed="1"/>
   </w:latentStyles>
   <w:style w:type="paragraph" w:default="1" w:styleId="Normal">
     <w:name w:val="Normal"/>
@@ -1727,6 +1348,7 @@
   <w:style w:type="character" w:default="1" w:styleId="DefaultParagraphFont">
     <w:name w:val="Default Paragraph Font"/>
     <w:uiPriority w:val="1"/>
+    <w:semiHidden/>
     <w:unhideWhenUsed/>
   </w:style>
   <w:style w:type="table" w:default="1" w:styleId="TableNormal">

--- a/Lit_survey/notes/Error analysis external newspaper indexing.docx
+++ b/Lit_survey/notes/Error analysis external newspaper indexing.docx
@@ -468,258 +468,240 @@
         <w:t xml:space="preserve">(Zhang Wei 2019; Xiao Hong and Huai Yan 2017; </w:t>
       </w:r>
       <w:bookmarkStart w:id="0" w:name="_Hlk70354713"/>
+      <w:r>
+        <w:t>Xiao Hong 2017)</w:t>
+      </w:r>
+      <w:bookmarkEnd w:id="0"/>
+      <w:r>
+        <w:fldChar w:fldCharType="end"/>
+      </w:r>
+    </w:p>
+    <w:p>
+      <w:r>
+        <w:fldChar w:fldCharType="begin"/>
+      </w:r>
+      <w:r>
+        <w:instrText xml:space="preserve"> ADDIN ZOTERO_ITEM CSL_CITATION {"citationID":"rM4WZWxK","properties":{"formattedCitation":"(Qian Chengjun 2008)","plainCitation":"(Qian Chengjun 2008)","noteIndex":0},"citationItems":[{"id":40098,"uris":["http://zotero.org/groups/2553697/items/RAMJCVSC"],"uri":["http://zotero.org/groups/2553697/items/RAMJCVSC"],"itemData":{"id":40098,"type":"article-journal","multi":{"main":{"container-title":"zh","title":"zh"},"_keys":{"container-title":{"en":"Shandong Library Quarterly","zh-alalc97":"Shandong tushuguan</w:instrText>
+      </w:r>
+      <w:r>
+        <w:rPr>
+          <w:rFonts w:hint="eastAsia"/>
+        </w:rPr>
+        <w:instrText xml:space="preserve"> jikan"},"title":{"en":"College libraries should pay attention to the conservation and utilization of Republican literature","zh-alalc97":"Gaoxiao tushuguan yin zhongshi dui minguo wenxian de baohu yu liyong"}}},"abstract":"</w:instrText>
+      </w:r>
+      <w:r>
+        <w:rPr>
+          <w:rFonts w:hint="eastAsia"/>
+        </w:rPr>
+        <w:instrText>本文析介高校图书馆民国文献的收藏现状</w:instrText>
+      </w:r>
+      <w:r>
+        <w:rPr>
+          <w:rFonts w:hint="eastAsia"/>
+        </w:rPr>
+        <w:instrText>,</w:instrText>
+      </w:r>
+      <w:r>
+        <w:rPr>
+          <w:rFonts w:hint="eastAsia"/>
+        </w:rPr>
+        <w:instrText>阐述民国文献的自身价值及开展对其保护与利用工作的重要意义</w:instrText>
+      </w:r>
+      <w:r>
+        <w:rPr>
+          <w:rFonts w:hint="eastAsia"/>
+        </w:rPr>
+        <w:instrText xml:space="preserve">, </w:instrText>
+      </w:r>
+      <w:r>
+        <w:rPr>
+          <w:rFonts w:hint="eastAsia"/>
+        </w:rPr>
+        <w:instrText>指出在引进和使用图书保护设备和文献资源共享方面</w:instrText>
+      </w:r>
+      <w:r>
+        <w:rPr>
+          <w:rFonts w:hint="eastAsia"/>
+        </w:rPr>
+        <w:instrText xml:space="preserve">, </w:instrText>
+      </w:r>
+      <w:r>
+        <w:rPr>
+          <w:rFonts w:hint="eastAsia"/>
+        </w:rPr>
+        <w:instrText>各高校图书馆应加强协作</w:instrText>
+      </w:r>
+      <w:r>
+        <w:rPr>
+          <w:rFonts w:hint="eastAsia"/>
+        </w:rPr>
+        <w:instrText xml:space="preserve">, </w:instrText>
+      </w:r>
+      <w:r>
+        <w:rPr>
+          <w:rFonts w:hint="eastAsia"/>
+        </w:rPr>
+        <w:instrText>实行联合购置、统一管理和使用。</w:instrText>
+      </w:r>
+      <w:r>
+        <w:rPr>
+          <w:rFonts w:hint="eastAsia"/>
+        </w:rPr>
+        <w:instrText>\n\nThis paper introduces the collecting situation of the Republic of China</w:instrText>
+      </w:r>
+      <w:r>
+        <w:rPr>
+          <w:rFonts w:hint="eastAsia"/>
+        </w:rPr>
+        <w:instrText>’</w:instrText>
+      </w:r>
+      <w:r>
+        <w:rPr>
+          <w:rFonts w:hint="eastAsia"/>
+        </w:rPr>
+        <w:instrText>s documents in academic library and analyses the value and important meaning of the protection and usage of these documents.It points out that academic library should enhance the cooperation among them and unify purchase,management and usage in introducing and using book protection devices.","container-title":"</w:instrText>
+      </w:r>
+      <w:r>
+        <w:rPr>
+          <w:rFonts w:hint="eastAsia"/>
+        </w:rPr>
+        <w:instrText>山东图书馆季刊</w:instrText>
+      </w:r>
+      <w:r>
+        <w:rPr>
+          <w:rFonts w:hint="eastAsia"/>
+        </w:rPr>
+        <w:instrText>","issue":"1","language":"zh","page":"74-77","source":"CNKI","title":"</w:instrText>
+      </w:r>
+      <w:r>
+        <w:rPr>
+          <w:rFonts w:hint="eastAsia"/>
+        </w:rPr>
+        <w:instrText>高校图书馆应重视对民国文献的保护与利用</w:instrText>
+      </w:r>
+      <w:r>
+        <w:rPr>
+          <w:rFonts w:hint="eastAsia"/>
+        </w:rPr>
+        <w:instrText>","author":[{"literal":"</w:instrText>
+      </w:r>
+      <w:r>
+        <w:rPr>
+          <w:rFonts w:hint="eastAsia"/>
+        </w:rPr>
+        <w:instrText>钱承军</w:instrText>
+      </w:r>
+      <w:r>
+        <w:rPr>
+          <w:rFonts w:hint="eastAsia"/>
+        </w:rPr>
+        <w:instrText>","multi":{"_key":{"zh-alalc97":{"literal":"Qian Chengjun"}},"main":"zh"}}],"issued":{"date-parts":[["2008"]]},"seeAlso":[]}}],"schema":"https://github.com/citation-style-language/sch</w:instrText>
+      </w:r>
+      <w:r>
+        <w:instrText xml:space="preserve">ema/raw/master/csl-citation.json"} </w:instrText>
+      </w:r>
+      <w:r>
+        <w:fldChar w:fldCharType="separate"/>
+      </w:r>
+      <w:r>
+        <w:t>(Qian Chengjun 2008)</w:t>
+      </w:r>
+      <w:r>
+        <w:fldChar w:fldCharType="end"/>
+      </w:r>
+    </w:p>
+    <w:p/>
+    <w:p>
+      <w:r>
+        <w:t>In 2014, the National Library launched the digitization project of Republic</w:t>
+      </w:r>
+      <w:r>
+        <w:t>an</w:t>
+      </w:r>
+      <w:r>
+        <w:t xml:space="preserve"> China newspapers</w:t>
+      </w:r>
+      <w:r>
+        <w:t>.</w:t>
+      </w:r>
+      <w:r>
+        <w:t xml:space="preserve"> They </w:t>
+      </w:r>
+      <w:r>
+        <w:t xml:space="preserve">decided that the project </w:t>
+      </w:r>
+      <w:r>
+        <w:t xml:space="preserve">uses </w:t>
+      </w:r>
+      <w:r>
+        <w:t xml:space="preserve">the </w:t>
+      </w:r>
+      <w:r>
+        <w:t>image scans</w:t>
+      </w:r>
+      <w:r>
+        <w:t xml:space="preserve"> of </w:t>
+      </w:r>
+      <w:r>
+        <w:t>each page</w:t>
+      </w:r>
+      <w:r>
+        <w:t xml:space="preserve"> as basis. They used OCR to recognize item </w:t>
+      </w:r>
+      <w:r>
+        <w:rPr>
+          <w:rFonts w:hint="eastAsia"/>
+        </w:rPr>
+        <w:t>篇目</w:t>
+      </w:r>
+      <w:r>
+        <w:t xml:space="preserve"> (article) titles, and marked the item’s position of each on the page, to use both for the title search.</w:t>
+      </w:r>
+    </w:p>
+    <w:p>
+      <w:r>
+        <w:t>Beginning with MF digitization in 1990s(?)</w:t>
+      </w:r>
+    </w:p>
+    <w:p>
+      <w:r>
+        <w:t>Provided by library or also digitized by external agencies, or did they digitize from MF rolls?</w:t>
+      </w:r>
+    </w:p>
+    <w:p>
+      <w:r>
+        <w:t xml:space="preserve">Outsourcing to structure scans, edit newspaper and issue metadata, and analyse content by page: draw boxes around columns, titles, authors, texts, identify parts of an article, record text </w:t>
+      </w:r>
+    </w:p>
+    <w:p>
+      <w:r>
+        <w:t>Text “OCR” - &gt; manually or with software?</w:t>
+      </w:r>
+    </w:p>
+    <w:p>
+      <w:r>
+        <w:t>Staff for work mostly “junior high school and and high school students”</w:t>
+      </w:r>
+    </w:p>
+    <w:p>
+      <w:r>
+        <w:t>Problem of libraries: data output with many errors, outsourcing dominant way to digitize newspapers, many different libraries do it, therefore the articles as guideline</w:t>
+      </w:r>
+    </w:p>
+    <w:p>
+      <w:r>
+        <w:t>Different levels of errors</w:t>
+      </w:r>
+    </w:p>
+    <w:p>
+      <w:r>
+        <w:t xml:space="preserve">Suggestions for improvement (but automatical approaches e.g. to fulltext not mentioned) </w:t>
+      </w:r>
+    </w:p>
+    <w:p>
       <w:bookmarkStart w:id="1" w:name="_GoBack"/>
-      <w:r>
-        <w:t>Xiao Hong 2017)</w:t>
-      </w:r>
-      <w:bookmarkEnd w:id="0"/>
       <w:bookmarkEnd w:id="1"/>
-      <w:r>
-        <w:fldChar w:fldCharType="end"/>
-      </w:r>
-    </w:p>
-    <w:p>
-      <w:r>
-        <w:fldChar w:fldCharType="begin"/>
-      </w:r>
-      <w:r>
-        <w:instrText xml:space="preserve"> ADDIN ZOTERO_ITEM CSL_CITATION {"citationID":"rM4WZWxK","properties":{"formattedCitation":"(Qian Chengjun 2008)","plainCitation":"(Qian Chengjun 2008)","noteIndex":0},"citationItems":[{"id":40098,"uris":["http://zotero.org/groups/2553697/items/RAMJCVSC"],"uri":["http://zotero.org/groups/2553697/items/RAMJCVSC"],"itemData":{"id":40098,"type":"article-journal","multi":{"main":{"container-title":"zh","title":"zh"},"_keys":{"container-title":{"en":"Shandong Library Quarterly","zh-alalc97":"Shandong tushuguan</w:instrText>
-      </w:r>
-      <w:r>
-        <w:rPr>
-          <w:rFonts w:hint="eastAsia"/>
-        </w:rPr>
-        <w:instrText xml:space="preserve"> jikan"},"title":{"en":"College libraries should pay attention to the conservation and utilization of Republican literature","zh-alalc97":"Gaoxiao tushuguan yin zhongshi dui minguo wenxian de baohu yu liyong"}}},"abstract":"</w:instrText>
-      </w:r>
-      <w:r>
-        <w:rPr>
-          <w:rFonts w:hint="eastAsia"/>
-        </w:rPr>
-        <w:instrText>本文析介高校图书馆民国文献的收藏现状</w:instrText>
-      </w:r>
-      <w:r>
-        <w:rPr>
-          <w:rFonts w:hint="eastAsia"/>
-        </w:rPr>
-        <w:instrText>,</w:instrText>
-      </w:r>
-      <w:r>
-        <w:rPr>
-          <w:rFonts w:hint="eastAsia"/>
-        </w:rPr>
-        <w:instrText>阐述民国文献的自身价值及开展对其保护与利用工作的重要意义</w:instrText>
-      </w:r>
-      <w:r>
-        <w:rPr>
-          <w:rFonts w:hint="eastAsia"/>
-        </w:rPr>
-        <w:instrText xml:space="preserve">, </w:instrText>
-      </w:r>
-      <w:r>
-        <w:rPr>
-          <w:rFonts w:hint="eastAsia"/>
-        </w:rPr>
-        <w:instrText>指出在引进和使用图书保护设备和文献资源共享方面</w:instrText>
-      </w:r>
-      <w:r>
-        <w:rPr>
-          <w:rFonts w:hint="eastAsia"/>
-        </w:rPr>
-        <w:instrText xml:space="preserve">, </w:instrText>
-      </w:r>
-      <w:r>
-        <w:rPr>
-          <w:rFonts w:hint="eastAsia"/>
-        </w:rPr>
-        <w:instrText>各高校图书馆应加强协作</w:instrText>
-      </w:r>
-      <w:r>
-        <w:rPr>
-          <w:rFonts w:hint="eastAsia"/>
-        </w:rPr>
-        <w:instrText xml:space="preserve">, </w:instrText>
-      </w:r>
-      <w:r>
-        <w:rPr>
-          <w:rFonts w:hint="eastAsia"/>
-        </w:rPr>
-        <w:instrText>实行联合购置、统一管理和使用。</w:instrText>
-      </w:r>
-      <w:r>
-        <w:rPr>
-          <w:rFonts w:hint="eastAsia"/>
-        </w:rPr>
-        <w:instrText>\n\nThis paper introduces the collecting situation of the Republic of China</w:instrText>
-      </w:r>
-      <w:r>
-        <w:rPr>
-          <w:rFonts w:hint="eastAsia"/>
-        </w:rPr>
-        <w:instrText>’</w:instrText>
-      </w:r>
-      <w:r>
-        <w:rPr>
-          <w:rFonts w:hint="eastAsia"/>
-        </w:rPr>
-        <w:instrText>s documents in academic library and analyses the value and important meaning of the protection and usage of these documents.It points out that academic library should enhance the cooperation among them and unify purchase,management and usage in introducing and using book protection devices.","container-title":"</w:instrText>
-      </w:r>
-      <w:r>
-        <w:rPr>
-          <w:rFonts w:hint="eastAsia"/>
-        </w:rPr>
-        <w:instrText>山东图书馆季刊</w:instrText>
-      </w:r>
-      <w:r>
-        <w:rPr>
-          <w:rFonts w:hint="eastAsia"/>
-        </w:rPr>
-        <w:instrText>","issue":"1","language":"zh","page":"74-77","source":"CNKI","title":"</w:instrText>
-      </w:r>
-      <w:r>
-        <w:rPr>
-          <w:rFonts w:hint="eastAsia"/>
-        </w:rPr>
-        <w:instrText>高校图书馆应重视对民国文献的保护与利用</w:instrText>
-      </w:r>
-      <w:r>
-        <w:rPr>
-          <w:rFonts w:hint="eastAsia"/>
-        </w:rPr>
-        <w:instrText>","author":[{"literal":"</w:instrText>
-      </w:r>
-      <w:r>
-        <w:rPr>
-          <w:rFonts w:hint="eastAsia"/>
-        </w:rPr>
-        <w:instrText>钱承军</w:instrText>
-      </w:r>
-      <w:r>
-        <w:rPr>
-          <w:rFonts w:hint="eastAsia"/>
-        </w:rPr>
-        <w:instrText>","multi":{"_key":{"zh-alalc97":{"literal":"Qian Chengjun"}},"main":"zh"}}],"issued":{"date-parts":[["2008"]]},"seeAlso":[]}}],"schema":"https://github.com/citation-style-language/sch</w:instrText>
-      </w:r>
-      <w:r>
-        <w:instrText xml:space="preserve">ema/raw/master/csl-citation.json"} </w:instrText>
-      </w:r>
-      <w:r>
-        <w:fldChar w:fldCharType="separate"/>
-      </w:r>
-      <w:r>
-        <w:t>(Qian Chengjun 2008)</w:t>
-      </w:r>
-      <w:r>
-        <w:fldChar w:fldCharType="end"/>
-      </w:r>
-    </w:p>
-    <w:p/>
-    <w:p>
-      <w:r>
-        <w:t>In 2014, the National Library launched the digitization project of Republic</w:t>
-      </w:r>
-      <w:r>
-        <w:t>an</w:t>
-      </w:r>
-      <w:r>
-        <w:t xml:space="preserve"> China newspapers</w:t>
-      </w:r>
-      <w:r>
-        <w:t>.</w:t>
-      </w:r>
-      <w:r>
-        <w:t xml:space="preserve"> They </w:t>
-      </w:r>
-      <w:r>
-        <w:t xml:space="preserve">decided that the project </w:t>
-      </w:r>
-      <w:r>
-        <w:t xml:space="preserve">uses </w:t>
-      </w:r>
-      <w:r>
-        <w:t xml:space="preserve">the </w:t>
-      </w:r>
-      <w:r>
-        <w:t>image scans</w:t>
-      </w:r>
-      <w:r>
-        <w:t xml:space="preserve"> of </w:t>
-      </w:r>
-      <w:r>
-        <w:t>each page</w:t>
-      </w:r>
-      <w:r>
-        <w:t xml:space="preserve"> as basis. They used </w:t>
-      </w:r>
-      <w:r>
-        <w:t>OCR</w:t>
-      </w:r>
-      <w:r>
-        <w:t xml:space="preserve"> to recognize item </w:t>
-      </w:r>
-      <w:r>
-        <w:rPr>
-          <w:rFonts w:hint="eastAsia"/>
-        </w:rPr>
-        <w:t>篇目</w:t>
-      </w:r>
-      <w:r>
-        <w:t xml:space="preserve"> (article) titles, and marked the </w:t>
-      </w:r>
-      <w:r>
-        <w:t>item</w:t>
-      </w:r>
-      <w:r>
-        <w:t>’s</w:t>
-      </w:r>
-      <w:r>
-        <w:t xml:space="preserve"> </w:t>
-      </w:r>
-      <w:r>
-        <w:t>position of each on the page, to use both for the title search.</w:t>
-      </w:r>
-    </w:p>
-    <w:p>
-      <w:r>
-        <w:t>Beginning with MF digitization in 1990s(?)</w:t>
-      </w:r>
-    </w:p>
-    <w:p>
-      <w:r>
-        <w:t>Provided by library or also digitized by external agencies, or did they digitize from MF rolls?</w:t>
-      </w:r>
-    </w:p>
-    <w:p>
-      <w:r>
-        <w:t xml:space="preserve">Outsourcing to structure scans, edit newspaper and issue metadata, and analyse content by page: draw boxes around columns, titles, authors, texts, identify parts of an article, record text </w:t>
-      </w:r>
-    </w:p>
-    <w:p>
-      <w:r>
-        <w:t>Text “OCR” - &gt; manually or with software?</w:t>
-      </w:r>
-    </w:p>
-    <w:p>
-      <w:r>
-        <w:t>Staff for work mostly “junior high school and and high school students”</w:t>
-      </w:r>
-    </w:p>
-    <w:p>
-      <w:r>
-        <w:t>Problem of libraries: data output with many errors, outsourcing dominant way to digitize newspapers, many different libraries do it, therefore the articles as guideline</w:t>
-      </w:r>
-    </w:p>
-    <w:p>
-      <w:r>
-        <w:t>Different levels of errors</w:t>
-      </w:r>
-    </w:p>
-    <w:p>
-      <w:r>
-        <w:t xml:space="preserve">Suggestions for improvement (but automatical approaches e.g. to fulltext not mentioned) </w:t>
-      </w:r>
-    </w:p>
-    <w:p/>
-    <w:p/>
+    </w:p>
     <w:p>
       <w:pPr>
         <w:pStyle w:val="Bibliography"/>
@@ -887,7 +869,6 @@
     </w:p>
     <w:p>
       <w:r>
-        <w:lastRenderedPageBreak/>
         <w:fldChar w:fldCharType="end"/>
       </w:r>
     </w:p>
